--- a/dsa_lab_sheet/sheet3.docx
+++ b/dsa_lab_sheet/sheet3.docx
@@ -2,15 +2,6 @@
 <file path=word/document.xml><?xml version="1.0" encoding="utf-8"?>
 <w:document xmlns:o="urn:schemas-microsoft-com:office:office" xmlns:r="http://schemas.openxmlformats.org/officeDocument/2006/relationships" xmlns:v="urn:schemas-microsoft-com:vml" xmlns:w="http://schemas.openxmlformats.org/wordprocessingml/2006/main" xmlns:w10="urn:schemas-microsoft-com:office:word" xmlns:wp="http://schemas.openxmlformats.org/drawingml/2006/wordprocessingDrawing" xmlns:wps="http://schemas.microsoft.com/office/word/2010/wordprocessingShape" xmlns:wpg="http://schemas.microsoft.com/office/word/2010/wordprocessingGroup" xmlns:mc="http://schemas.openxmlformats.org/markup-compatibility/2006" xmlns:wp14="http://schemas.microsoft.com/office/word/2010/wordprocessingDrawing" xmlns:w14="http://schemas.microsoft.com/office/word/2010/wordml" mc:Ignorable="w14 wp14">
   <w:body>
-    <w:p>
-      <w:pPr>
-        <w:pStyle w:val="Normal"/>
-        <w:rPr/>
-      </w:pPr>
-      <w:r>
-        <w:rPr/>
-      </w:r>
-    </w:p>
     <w:p>
       <w:pPr>
         <w:pStyle w:val="Normal"/>
@@ -160,12 +151,53 @@
         </w:rPr>
         <w:t>Implementation of Merge sort algorithm for sorting N numbers in ascending and descending order</w:t>
       </w:r>
-      <w:bookmarkStart w:id="0" w:name="_GoBack"/>
-      <w:bookmarkEnd w:id="0"/>
-    </w:p>
-    <w:p>
-      <w:pPr>
-        <w:pStyle w:val="Normal"/>
+    </w:p>
+    <w:p>
+      <w:pPr>
+        <w:pStyle w:val="ListParagraph"/>
+        <w:numPr>
+          <w:ilvl w:val="0"/>
+          <w:numId w:val="1"/>
+        </w:numPr>
+        <w:rPr>
+          <w:rFonts w:ascii="Times New Roman" w:hAnsi="Times New Roman" w:cs="Times New Roman"/>
+          <w:sz w:val="26"/>
+          <w:szCs w:val="26"/>
+        </w:rPr>
+      </w:pPr>
+      <w:r>
+        <w:rPr>
+          <w:rFonts w:cs="Times New Roman" w:ascii="Times New Roman" w:hAnsi="Times New Roman"/>
+          <w:sz w:val="26"/>
+          <w:szCs w:val="26"/>
+        </w:rPr>
+        <w:t xml:space="preserve">Implementation of </w:t>
+      </w:r>
+      <w:r>
+        <w:rPr>
+          <w:rFonts w:eastAsia="Calibri" w:cs="Times New Roman" w:ascii="Times New Roman" w:hAnsi="Times New Roman" w:eastAsiaTheme="minorHAnsi"/>
+          <w:color w:val="auto"/>
+          <w:kern w:val="0"/>
+          <w:sz w:val="26"/>
+          <w:szCs w:val="26"/>
+          <w:lang w:val="en-IN" w:eastAsia="en-US" w:bidi="ar-SA"/>
+        </w:rPr>
+        <w:t>Quick</w:t>
+      </w:r>
+      <w:r>
+        <w:rPr>
+          <w:rFonts w:cs="Times New Roman" w:ascii="Times New Roman" w:hAnsi="Times New Roman"/>
+          <w:sz w:val="26"/>
+          <w:szCs w:val="26"/>
+        </w:rPr>
+        <w:t xml:space="preserve"> sort algorithm for sorting N numbers in ascending and descending order</w:t>
+      </w:r>
+    </w:p>
+    <w:p>
+      <w:pPr>
+        <w:pStyle w:val="Normal"/>
+        <w:spacing w:lineRule="auto" w:line="240"/>
+        <w:jc w:val="center"/>
         <w:rPr>
           <w:rFonts w:ascii="Times New Roman" w:hAnsi="Times New Roman" w:cs="Times New Roman"/>
           <w:b/>
@@ -180,7 +212,9 @@
           <w:b/>
           <w:sz w:val="26"/>
           <w:szCs w:val="26"/>
-        </w:rPr>
+          <w:u w:val="single"/>
+        </w:rPr>
+        <w:t>array_boiler.h</w:t>
       </w:r>
     </w:p>
     <w:p>
@@ -190,8 +224,9 @@
         <w:jc w:val="center"/>
         <w:rPr>
           <w:rFonts w:ascii="Times New Roman" w:hAnsi="Times New Roman" w:cs="Times New Roman"/>
-          <w:b/>
-          <w:b/>
+          <w:b w:val="false"/>
+          <w:b w:val="false"/>
+          <w:bCs w:val="false"/>
           <w:sz w:val="26"/>
           <w:szCs w:val="26"/>
         </w:rPr>
@@ -199,37 +234,48 @@
       <w:r>
         <w:rPr>
           <w:rFonts w:cs="Times New Roman" w:ascii="Times New Roman" w:hAnsi="Times New Roman"/>
-          <w:b/>
-          <w:sz w:val="26"/>
-          <w:szCs w:val="26"/>
-          <w:u w:val="single"/>
-        </w:rPr>
-        <w:t>array_boiler.h</w:t>
+          <w:b w:val="false"/>
+          <w:bCs w:val="false"/>
+          <w:sz w:val="26"/>
+          <w:szCs w:val="26"/>
+        </w:rPr>
+        <w:t>(common to all)</w:t>
       </w:r>
     </w:p>
     <w:p>
       <w:pPr>
         <w:pStyle w:val="Normal"/>
         <w:spacing w:lineRule="auto" w:line="240"/>
-        <w:jc w:val="center"/>
-        <w:rPr>
-          <w:rFonts w:ascii="Times New Roman" w:hAnsi="Times New Roman" w:cs="Times New Roman"/>
-          <w:b w:val="false"/>
-          <w:b w:val="false"/>
-          <w:bCs w:val="false"/>
-          <w:sz w:val="26"/>
-          <w:szCs w:val="26"/>
-        </w:rPr>
-      </w:pPr>
-      <w:r>
-        <w:rPr>
-          <w:rFonts w:cs="Times New Roman" w:ascii="Times New Roman" w:hAnsi="Times New Roman"/>
-          <w:b w:val="false"/>
-          <w:bCs w:val="false"/>
-          <w:sz w:val="26"/>
-          <w:szCs w:val="26"/>
-        </w:rPr>
-        <w:t>(common to all)</w:t>
+        <w:rPr>
+          <w:rFonts w:ascii="Consolas;Courier New;monospace" w:hAnsi="Consolas;Courier New;monospace"/>
+          <w:b w:val="false"/>
+          <w:b w:val="false"/>
+          <w:color w:val="D4D4D4"/>
+          <w:sz w:val="14"/>
+          <w:shd w:fill="1E1E1E" w:val="clear"/>
+        </w:rPr>
+      </w:pPr>
+      <w:r>
+        <w:rPr>
+          <w:rFonts w:cs="Times New Roman" w:ascii="Consolas;Courier New;monospace" w:hAnsi="Consolas;Courier New;monospace"/>
+          <w:b w:val="false"/>
+          <w:color w:val="C586C0"/>
+          <w:sz w:val="14"/>
+          <w:szCs w:val="26"/>
+          <w:shd w:fill="1E1E1E" w:val="clear"/>
+        </w:rPr>
+        <w:t>#include</w:t>
+      </w:r>
+      <w:r>
+        <w:rPr>
+          <w:rFonts w:cs="Times New Roman" w:ascii="Consolas;Courier New;monospace" w:hAnsi="Consolas;Courier New;monospace"/>
+          <w:b w:val="false"/>
+          <w:color w:val="CE9178"/>
+          <w:sz w:val="14"/>
+          <w:szCs w:val="26"/>
+          <w:shd w:fill="1E1E1E" w:val="clear"/>
+        </w:rPr>
+        <w:t>&lt;stdio.h&gt;</w:t>
       </w:r>
     </w:p>
     <w:p>
@@ -247,40 +293,481 @@
       </w:pPr>
       <w:r>
         <w:rPr>
-          <w:rFonts w:cs="Times New Roman" w:ascii="Consolas;Courier New;monospace" w:hAnsi="Consolas;Courier New;monospace"/>
+          <w:rFonts w:ascii="Consolas;Courier New;monospace" w:hAnsi="Consolas;Courier New;monospace"/>
           <w:b w:val="false"/>
           <w:color w:val="C586C0"/>
           <w:sz w:val="14"/>
-          <w:szCs w:val="26"/>
           <w:shd w:fill="1E1E1E" w:val="clear"/>
         </w:rPr>
         <w:t>#include</w:t>
       </w:r>
       <w:r>
         <w:rPr>
-          <w:rFonts w:cs="Times New Roman" w:ascii="Consolas;Courier New;monospace" w:hAnsi="Consolas;Courier New;monospace"/>
+          <w:rFonts w:ascii="Consolas;Courier New;monospace" w:hAnsi="Consolas;Courier New;monospace"/>
           <w:b w:val="false"/>
           <w:color w:val="CE9178"/>
           <w:sz w:val="14"/>
-          <w:szCs w:val="26"/>
-          <w:shd w:fill="1E1E1E" w:val="clear"/>
-        </w:rPr>
-        <w:t>&lt;stdio.h&gt;</w:t>
-      </w:r>
-    </w:p>
-    <w:p>
-      <w:pPr>
-        <w:pStyle w:val="Normal"/>
-        <w:spacing w:lineRule="auto" w:line="240"/>
-        <w:rPr>
-          <w:rFonts w:ascii="Consolas;Courier New;monospace" w:hAnsi="Consolas;Courier New;monospace"/>
-          <w:b w:val="false"/>
-          <w:b w:val="false"/>
-          <w:color w:val="D4D4D4"/>
-          <w:sz w:val="14"/>
-          <w:shd w:fill="1E1E1E" w:val="clear"/>
-        </w:rPr>
-      </w:pPr>
+          <w:shd w:fill="1E1E1E" w:val="clear"/>
+        </w:rPr>
+        <w:t>&lt;stdlib.h&gt;</w:t>
+      </w:r>
+    </w:p>
+    <w:p>
+      <w:pPr>
+        <w:pStyle w:val="Normal"/>
+        <w:spacing w:lineRule="atLeast" w:line="190" w:before="0" w:after="0"/>
+        <w:rPr>
+          <w:rFonts w:ascii="Consolas;Courier New;monospace" w:hAnsi="Consolas;Courier New;monospace"/>
+          <w:b w:val="false"/>
+          <w:b w:val="false"/>
+          <w:color w:val="D4D4D4"/>
+          <w:sz w:val="14"/>
+          <w:shd w:fill="1E1E1E" w:val="clear"/>
+        </w:rPr>
+      </w:pPr>
+      <w:r>
+        <w:rPr>
+          <w:rFonts w:ascii="Consolas;Courier New;monospace" w:hAnsi="Consolas;Courier New;monospace"/>
+          <w:b w:val="false"/>
+          <w:color w:val="569CD6"/>
+          <w:sz w:val="14"/>
+          <w:shd w:fill="1E1E1E" w:val="clear"/>
+        </w:rPr>
+        <w:t>int</w:t>
+      </w:r>
+      <w:r>
+        <w:rPr>
+          <w:rFonts w:ascii="Consolas;Courier New;monospace" w:hAnsi="Consolas;Courier New;monospace"/>
+          <w:b w:val="false"/>
+          <w:color w:val="D4D4D4"/>
+          <w:sz w:val="14"/>
+          <w:shd w:fill="1E1E1E" w:val="clear"/>
+        </w:rPr>
+        <w:t> *arr,n;</w:t>
+      </w:r>
+    </w:p>
+    <w:p>
+      <w:pPr>
+        <w:pStyle w:val="Normal"/>
+        <w:spacing w:lineRule="atLeast" w:line="190" w:before="0" w:after="0"/>
+        <w:rPr/>
+      </w:pPr>
+      <w:r>
+        <w:rPr/>
+      </w:r>
+    </w:p>
+    <w:p>
+      <w:pPr>
+        <w:pStyle w:val="Normal"/>
+        <w:spacing w:lineRule="atLeast" w:line="190" w:before="0" w:after="0"/>
+        <w:rPr>
+          <w:rFonts w:ascii="Consolas;Courier New;monospace" w:hAnsi="Consolas;Courier New;monospace"/>
+          <w:b w:val="false"/>
+          <w:b w:val="false"/>
+          <w:color w:val="D4D4D4"/>
+          <w:sz w:val="14"/>
+          <w:shd w:fill="1E1E1E" w:val="clear"/>
+        </w:rPr>
+      </w:pPr>
+      <w:r>
+        <w:rPr>
+          <w:rFonts w:ascii="Consolas;Courier New;monospace" w:hAnsi="Consolas;Courier New;monospace"/>
+          <w:b w:val="false"/>
+          <w:color w:val="569CD6"/>
+          <w:sz w:val="14"/>
+          <w:shd w:fill="1E1E1E" w:val="clear"/>
+        </w:rPr>
+        <w:t>void</w:t>
+      </w:r>
+      <w:r>
+        <w:rPr>
+          <w:rFonts w:ascii="Consolas;Courier New;monospace" w:hAnsi="Consolas;Courier New;monospace"/>
+          <w:b w:val="false"/>
+          <w:color w:val="D4D4D4"/>
+          <w:sz w:val="14"/>
+          <w:shd w:fill="1E1E1E" w:val="clear"/>
+        </w:rPr>
+        <w:t> </w:t>
+      </w:r>
+      <w:r>
+        <w:rPr>
+          <w:rFonts w:ascii="Consolas;Courier New;monospace" w:hAnsi="Consolas;Courier New;monospace"/>
+          <w:b w:val="false"/>
+          <w:color w:val="DCDCAA"/>
+          <w:sz w:val="14"/>
+          <w:shd w:fill="1E1E1E" w:val="clear"/>
+        </w:rPr>
+        <w:t>take_input</w:t>
+      </w:r>
+      <w:r>
+        <w:rPr>
+          <w:rFonts w:ascii="Consolas;Courier New;monospace" w:hAnsi="Consolas;Courier New;monospace"/>
+          <w:b w:val="false"/>
+          <w:color w:val="D4D4D4"/>
+          <w:sz w:val="14"/>
+          <w:shd w:fill="1E1E1E" w:val="clear"/>
+        </w:rPr>
+        <w:t>()</w:t>
+      </w:r>
+    </w:p>
+    <w:p>
+      <w:pPr>
+        <w:pStyle w:val="Normal"/>
+        <w:spacing w:lineRule="atLeast" w:line="190" w:before="0" w:after="0"/>
+        <w:rPr>
+          <w:rFonts w:ascii="Consolas;Courier New;monospace" w:hAnsi="Consolas;Courier New;monospace"/>
+          <w:b w:val="false"/>
+          <w:b w:val="false"/>
+          <w:color w:val="D4D4D4"/>
+          <w:sz w:val="14"/>
+          <w:shd w:fill="1E1E1E" w:val="clear"/>
+        </w:rPr>
+      </w:pPr>
+      <w:r>
+        <w:rPr>
+          <w:rFonts w:ascii="Consolas;Courier New;monospace" w:hAnsi="Consolas;Courier New;monospace"/>
+          <w:b w:val="false"/>
+          <w:color w:val="D4D4D4"/>
+          <w:sz w:val="14"/>
+          <w:shd w:fill="1E1E1E" w:val="clear"/>
+        </w:rPr>
+        <w:t>{</w:t>
+      </w:r>
+    </w:p>
+    <w:p>
+      <w:pPr>
+        <w:pStyle w:val="Normal"/>
+        <w:spacing w:lineRule="atLeast" w:line="190" w:before="0" w:after="0"/>
+        <w:rPr>
+          <w:color w:val="D4D4D4"/>
+          <w:shd w:fill="1E1E1E" w:val="clear"/>
+        </w:rPr>
+      </w:pPr>
+      <w:r>
+        <w:rPr>
+          <w:color w:val="D4D4D4"/>
+          <w:shd w:fill="1E1E1E" w:val="clear"/>
+        </w:rPr>
+        <w:t>    </w:t>
+      </w:r>
+      <w:r>
+        <w:rPr>
+          <w:rFonts w:ascii="Consolas;Courier New;monospace" w:hAnsi="Consolas;Courier New;monospace"/>
+          <w:b w:val="false"/>
+          <w:color w:val="DCDCAA"/>
+          <w:sz w:val="14"/>
+          <w:shd w:fill="1E1E1E" w:val="clear"/>
+        </w:rPr>
+        <w:t>printf</w:t>
+      </w:r>
+      <w:r>
+        <w:rPr>
+          <w:rFonts w:ascii="Consolas;Courier New;monospace" w:hAnsi="Consolas;Courier New;monospace"/>
+          <w:b w:val="false"/>
+          <w:color w:val="D4D4D4"/>
+          <w:sz w:val="14"/>
+          <w:shd w:fill="1E1E1E" w:val="clear"/>
+        </w:rPr>
+        <w:t>(</w:t>
+      </w:r>
+      <w:r>
+        <w:rPr>
+          <w:rFonts w:ascii="Consolas;Courier New;monospace" w:hAnsi="Consolas;Courier New;monospace"/>
+          <w:b w:val="false"/>
+          <w:color w:val="CE9178"/>
+          <w:sz w:val="14"/>
+          <w:shd w:fill="1E1E1E" w:val="clear"/>
+        </w:rPr>
+        <w:t>"</w:t>
+      </w:r>
+      <w:r>
+        <w:rPr>
+          <w:rFonts w:ascii="Consolas;Courier New;monospace" w:hAnsi="Consolas;Courier New;monospace"/>
+          <w:b w:val="false"/>
+          <w:color w:val="D7BA7D"/>
+          <w:sz w:val="14"/>
+          <w:shd w:fill="1E1E1E" w:val="clear"/>
+        </w:rPr>
+        <w:t>\n</w:t>
+      </w:r>
+      <w:r>
+        <w:rPr>
+          <w:rFonts w:ascii="Consolas;Courier New;monospace" w:hAnsi="Consolas;Courier New;monospace"/>
+          <w:b w:val="false"/>
+          <w:color w:val="CE9178"/>
+          <w:sz w:val="14"/>
+          <w:shd w:fill="1E1E1E" w:val="clear"/>
+        </w:rPr>
+        <w:t>Enter the size of the array: "</w:t>
+      </w:r>
+      <w:r>
+        <w:rPr>
+          <w:rFonts w:ascii="Consolas;Courier New;monospace" w:hAnsi="Consolas;Courier New;monospace"/>
+          <w:b w:val="false"/>
+          <w:color w:val="D4D4D4"/>
+          <w:sz w:val="14"/>
+          <w:shd w:fill="1E1E1E" w:val="clear"/>
+        </w:rPr>
+        <w:t>);</w:t>
+      </w:r>
+    </w:p>
+    <w:p>
+      <w:pPr>
+        <w:pStyle w:val="Normal"/>
+        <w:spacing w:lineRule="atLeast" w:line="190" w:before="0" w:after="0"/>
+        <w:rPr>
+          <w:color w:val="D4D4D4"/>
+          <w:shd w:fill="1E1E1E" w:val="clear"/>
+        </w:rPr>
+      </w:pPr>
+      <w:r>
+        <w:rPr>
+          <w:color w:val="D4D4D4"/>
+          <w:shd w:fill="1E1E1E" w:val="clear"/>
+        </w:rPr>
+        <w:t>    </w:t>
+      </w:r>
+      <w:r>
+        <w:rPr>
+          <w:rFonts w:ascii="Consolas;Courier New;monospace" w:hAnsi="Consolas;Courier New;monospace"/>
+          <w:b w:val="false"/>
+          <w:color w:val="DCDCAA"/>
+          <w:sz w:val="14"/>
+          <w:shd w:fill="1E1E1E" w:val="clear"/>
+        </w:rPr>
+        <w:t>scanf</w:t>
+      </w:r>
+      <w:r>
+        <w:rPr>
+          <w:rFonts w:ascii="Consolas;Courier New;monospace" w:hAnsi="Consolas;Courier New;monospace"/>
+          <w:b w:val="false"/>
+          <w:color w:val="D4D4D4"/>
+          <w:sz w:val="14"/>
+          <w:shd w:fill="1E1E1E" w:val="clear"/>
+        </w:rPr>
+        <w:t>(</w:t>
+      </w:r>
+      <w:r>
+        <w:rPr>
+          <w:rFonts w:ascii="Consolas;Courier New;monospace" w:hAnsi="Consolas;Courier New;monospace"/>
+          <w:b w:val="false"/>
+          <w:color w:val="CE9178"/>
+          <w:sz w:val="14"/>
+          <w:shd w:fill="1E1E1E" w:val="clear"/>
+        </w:rPr>
+        <w:t>"</w:t>
+      </w:r>
+      <w:r>
+        <w:rPr>
+          <w:rFonts w:ascii="Consolas;Courier New;monospace" w:hAnsi="Consolas;Courier New;monospace"/>
+          <w:b w:val="false"/>
+          <w:color w:val="9CDCFE"/>
+          <w:sz w:val="14"/>
+          <w:shd w:fill="1E1E1E" w:val="clear"/>
+        </w:rPr>
+        <w:t>%d</w:t>
+      </w:r>
+      <w:r>
+        <w:rPr>
+          <w:rFonts w:ascii="Consolas;Courier New;monospace" w:hAnsi="Consolas;Courier New;monospace"/>
+          <w:b w:val="false"/>
+          <w:color w:val="CE9178"/>
+          <w:sz w:val="14"/>
+          <w:shd w:fill="1E1E1E" w:val="clear"/>
+        </w:rPr>
+        <w:t>"</w:t>
+      </w:r>
+      <w:r>
+        <w:rPr>
+          <w:rFonts w:ascii="Consolas;Courier New;monospace" w:hAnsi="Consolas;Courier New;monospace"/>
+          <w:b w:val="false"/>
+          <w:color w:val="D4D4D4"/>
+          <w:sz w:val="14"/>
+          <w:shd w:fill="1E1E1E" w:val="clear"/>
+        </w:rPr>
+        <w:t>,&amp;n);</w:t>
+      </w:r>
+    </w:p>
+    <w:p>
+      <w:pPr>
+        <w:pStyle w:val="Normal"/>
+        <w:spacing w:lineRule="atLeast" w:line="190" w:before="0" w:after="0"/>
+        <w:rPr>
+          <w:color w:val="D4D4D4"/>
+          <w:shd w:fill="1E1E1E" w:val="clear"/>
+        </w:rPr>
+      </w:pPr>
+      <w:r>
+        <w:rPr>
+          <w:color w:val="D4D4D4"/>
+          <w:shd w:fill="1E1E1E" w:val="clear"/>
+        </w:rPr>
+        <w:t>    </w:t>
+      </w:r>
+      <w:r>
+        <w:rPr>
+          <w:rFonts w:ascii="Consolas;Courier New;monospace" w:hAnsi="Consolas;Courier New;monospace"/>
+          <w:b w:val="false"/>
+          <w:color w:val="D4D4D4"/>
+          <w:sz w:val="14"/>
+          <w:shd w:fill="1E1E1E" w:val="clear"/>
+        </w:rPr>
+        <w:t>arr=(</w:t>
+      </w:r>
+      <w:r>
+        <w:rPr>
+          <w:rFonts w:ascii="Consolas;Courier New;monospace" w:hAnsi="Consolas;Courier New;monospace"/>
+          <w:b w:val="false"/>
+          <w:color w:val="569CD6"/>
+          <w:sz w:val="14"/>
+          <w:shd w:fill="1E1E1E" w:val="clear"/>
+        </w:rPr>
+        <w:t>int</w:t>
+      </w:r>
+      <w:r>
+        <w:rPr>
+          <w:rFonts w:ascii="Consolas;Courier New;monospace" w:hAnsi="Consolas;Courier New;monospace"/>
+          <w:b w:val="false"/>
+          <w:color w:val="D4D4D4"/>
+          <w:sz w:val="14"/>
+          <w:shd w:fill="1E1E1E" w:val="clear"/>
+        </w:rPr>
+        <w:t>*)</w:t>
+      </w:r>
+      <w:r>
+        <w:rPr>
+          <w:rFonts w:ascii="Consolas;Courier New;monospace" w:hAnsi="Consolas;Courier New;monospace"/>
+          <w:b w:val="false"/>
+          <w:color w:val="DCDCAA"/>
+          <w:sz w:val="14"/>
+          <w:shd w:fill="1E1E1E" w:val="clear"/>
+        </w:rPr>
+        <w:t>malloc</w:t>
+      </w:r>
+      <w:r>
+        <w:rPr>
+          <w:rFonts w:ascii="Consolas;Courier New;monospace" w:hAnsi="Consolas;Courier New;monospace"/>
+          <w:b w:val="false"/>
+          <w:color w:val="D4D4D4"/>
+          <w:sz w:val="14"/>
+          <w:shd w:fill="1E1E1E" w:val="clear"/>
+        </w:rPr>
+        <w:t>(</w:t>
+      </w:r>
+      <w:r>
+        <w:rPr>
+          <w:rFonts w:ascii="Consolas;Courier New;monospace" w:hAnsi="Consolas;Courier New;monospace"/>
+          <w:b w:val="false"/>
+          <w:color w:val="569CD6"/>
+          <w:sz w:val="14"/>
+          <w:shd w:fill="1E1E1E" w:val="clear"/>
+        </w:rPr>
+        <w:t>sizeof</w:t>
+      </w:r>
+      <w:r>
+        <w:rPr>
+          <w:rFonts w:ascii="Consolas;Courier New;monospace" w:hAnsi="Consolas;Courier New;monospace"/>
+          <w:b w:val="false"/>
+          <w:color w:val="D4D4D4"/>
+          <w:sz w:val="14"/>
+          <w:shd w:fill="1E1E1E" w:val="clear"/>
+        </w:rPr>
+        <w:t>(</w:t>
+      </w:r>
+      <w:r>
+        <w:rPr>
+          <w:rFonts w:ascii="Consolas;Courier New;monospace" w:hAnsi="Consolas;Courier New;monospace"/>
+          <w:b w:val="false"/>
+          <w:color w:val="569CD6"/>
+          <w:sz w:val="14"/>
+          <w:shd w:fill="1E1E1E" w:val="clear"/>
+        </w:rPr>
+        <w:t>int</w:t>
+      </w:r>
+      <w:r>
+        <w:rPr>
+          <w:rFonts w:ascii="Consolas;Courier New;monospace" w:hAnsi="Consolas;Courier New;monospace"/>
+          <w:b w:val="false"/>
+          <w:color w:val="D4D4D4"/>
+          <w:sz w:val="14"/>
+          <w:shd w:fill="1E1E1E" w:val="clear"/>
+        </w:rPr>
+        <w:t>)*n);</w:t>
+      </w:r>
+    </w:p>
+    <w:p>
+      <w:pPr>
+        <w:pStyle w:val="Normal"/>
+        <w:spacing w:lineRule="atLeast" w:line="190" w:before="0" w:after="0"/>
+        <w:rPr>
+          <w:color w:val="D4D4D4"/>
+          <w:shd w:fill="1E1E1E" w:val="clear"/>
+        </w:rPr>
+      </w:pPr>
+      <w:r>
+        <w:rPr>
+          <w:color w:val="D4D4D4"/>
+          <w:shd w:fill="1E1E1E" w:val="clear"/>
+        </w:rPr>
+        <w:t>    </w:t>
+      </w:r>
+      <w:r>
+        <w:rPr>
+          <w:rFonts w:ascii="Consolas;Courier New;monospace" w:hAnsi="Consolas;Courier New;monospace"/>
+          <w:b w:val="false"/>
+          <w:color w:val="DCDCAA"/>
+          <w:sz w:val="14"/>
+          <w:shd w:fill="1E1E1E" w:val="clear"/>
+        </w:rPr>
+        <w:t>printf</w:t>
+      </w:r>
+      <w:r>
+        <w:rPr>
+          <w:rFonts w:ascii="Consolas;Courier New;monospace" w:hAnsi="Consolas;Courier New;monospace"/>
+          <w:b w:val="false"/>
+          <w:color w:val="D4D4D4"/>
+          <w:sz w:val="14"/>
+          <w:shd w:fill="1E1E1E" w:val="clear"/>
+        </w:rPr>
+        <w:t>(</w:t>
+      </w:r>
+      <w:r>
+        <w:rPr>
+          <w:rFonts w:ascii="Consolas;Courier New;monospace" w:hAnsi="Consolas;Courier New;monospace"/>
+          <w:b w:val="false"/>
+          <w:color w:val="CE9178"/>
+          <w:sz w:val="14"/>
+          <w:shd w:fill="1E1E1E" w:val="clear"/>
+        </w:rPr>
+        <w:t>"Enter the array: "</w:t>
+      </w:r>
+      <w:r>
+        <w:rPr>
+          <w:rFonts w:ascii="Consolas;Courier New;monospace" w:hAnsi="Consolas;Courier New;monospace"/>
+          <w:b w:val="false"/>
+          <w:color w:val="D4D4D4"/>
+          <w:sz w:val="14"/>
+          <w:shd w:fill="1E1E1E" w:val="clear"/>
+        </w:rPr>
+        <w:t>);</w:t>
+      </w:r>
+    </w:p>
+    <w:p>
+      <w:pPr>
+        <w:pStyle w:val="Normal"/>
+        <w:spacing w:lineRule="atLeast" w:line="190" w:before="0" w:after="0"/>
+        <w:rPr>
+          <w:color w:val="D4D4D4"/>
+          <w:shd w:fill="1E1E1E" w:val="clear"/>
+        </w:rPr>
+      </w:pPr>
+      <w:r>
+        <w:rPr>
+          <w:color w:val="D4D4D4"/>
+          <w:shd w:fill="1E1E1E" w:val="clear"/>
+        </w:rPr>
+        <w:t>    </w:t>
+      </w:r>
       <w:r>
         <w:rPr>
           <w:rFonts w:ascii="Consolas;Courier New;monospace" w:hAnsi="Consolas;Courier New;monospace"/>
@@ -289,7 +776,94 @@
           <w:sz w:val="14"/>
           <w:shd w:fill="1E1E1E" w:val="clear"/>
         </w:rPr>
-        <w:t>#include</w:t>
+        <w:t>for</w:t>
+      </w:r>
+      <w:r>
+        <w:rPr>
+          <w:rFonts w:ascii="Consolas;Courier New;monospace" w:hAnsi="Consolas;Courier New;monospace"/>
+          <w:b w:val="false"/>
+          <w:color w:val="D4D4D4"/>
+          <w:sz w:val="14"/>
+          <w:shd w:fill="1E1E1E" w:val="clear"/>
+        </w:rPr>
+        <w:t>(</w:t>
+      </w:r>
+      <w:r>
+        <w:rPr>
+          <w:rFonts w:ascii="Consolas;Courier New;monospace" w:hAnsi="Consolas;Courier New;monospace"/>
+          <w:b w:val="false"/>
+          <w:color w:val="569CD6"/>
+          <w:sz w:val="14"/>
+          <w:shd w:fill="1E1E1E" w:val="clear"/>
+        </w:rPr>
+        <w:t>int</w:t>
+      </w:r>
+      <w:r>
+        <w:rPr>
+          <w:rFonts w:ascii="Consolas;Courier New;monospace" w:hAnsi="Consolas;Courier New;monospace"/>
+          <w:b w:val="false"/>
+          <w:color w:val="D4D4D4"/>
+          <w:sz w:val="14"/>
+          <w:shd w:fill="1E1E1E" w:val="clear"/>
+        </w:rPr>
+        <w:t> i=</w:t>
+      </w:r>
+      <w:r>
+        <w:rPr>
+          <w:rFonts w:ascii="Consolas;Courier New;monospace" w:hAnsi="Consolas;Courier New;monospace"/>
+          <w:b w:val="false"/>
+          <w:color w:val="B5CEA8"/>
+          <w:sz w:val="14"/>
+          <w:shd w:fill="1E1E1E" w:val="clear"/>
+        </w:rPr>
+        <w:t>0</w:t>
+      </w:r>
+      <w:r>
+        <w:rPr>
+          <w:rFonts w:ascii="Consolas;Courier New;monospace" w:hAnsi="Consolas;Courier New;monospace"/>
+          <w:b w:val="false"/>
+          <w:color w:val="D4D4D4"/>
+          <w:sz w:val="14"/>
+          <w:shd w:fill="1E1E1E" w:val="clear"/>
+        </w:rPr>
+        <w:t>;i&lt;n;i++)</w:t>
+      </w:r>
+    </w:p>
+    <w:p>
+      <w:pPr>
+        <w:pStyle w:val="Normal"/>
+        <w:spacing w:lineRule="atLeast" w:line="190" w:before="0" w:after="0"/>
+        <w:rPr>
+          <w:color w:val="D4D4D4"/>
+          <w:shd w:fill="1E1E1E" w:val="clear"/>
+        </w:rPr>
+      </w:pPr>
+      <w:r>
+        <w:rPr>
+          <w:color w:val="D4D4D4"/>
+          <w:shd w:fill="1E1E1E" w:val="clear"/>
+        </w:rPr>
+        <w:t>    </w:t>
+      </w:r>
+      <w:r>
+        <w:rPr>
+          <w:rFonts w:ascii="Consolas;Courier New;monospace" w:hAnsi="Consolas;Courier New;monospace"/>
+          <w:b w:val="false"/>
+          <w:color w:val="DCDCAA"/>
+          <w:sz w:val="14"/>
+          <w:shd w:fill="1E1E1E" w:val="clear"/>
+        </w:rPr>
+        <w:t>scanf</w:t>
+      </w:r>
+      <w:r>
+        <w:rPr>
+          <w:rFonts w:ascii="Consolas;Courier New;monospace" w:hAnsi="Consolas;Courier New;monospace"/>
+          <w:b w:val="false"/>
+          <w:color w:val="D4D4D4"/>
+          <w:sz w:val="14"/>
+          <w:shd w:fill="1E1E1E" w:val="clear"/>
+        </w:rPr>
+        <w:t>(</w:t>
       </w:r>
       <w:r>
         <w:rPr>
@@ -299,7 +873,71 @@
           <w:sz w:val="14"/>
           <w:shd w:fill="1E1E1E" w:val="clear"/>
         </w:rPr>
-        <w:t>&lt;stdlib.h&gt;</w:t>
+        <w:t>"</w:t>
+      </w:r>
+      <w:r>
+        <w:rPr>
+          <w:rFonts w:ascii="Consolas;Courier New;monospace" w:hAnsi="Consolas;Courier New;monospace"/>
+          <w:b w:val="false"/>
+          <w:color w:val="9CDCFE"/>
+          <w:sz w:val="14"/>
+          <w:shd w:fill="1E1E1E" w:val="clear"/>
+        </w:rPr>
+        <w:t>%d</w:t>
+      </w:r>
+      <w:r>
+        <w:rPr>
+          <w:rFonts w:ascii="Consolas;Courier New;monospace" w:hAnsi="Consolas;Courier New;monospace"/>
+          <w:b w:val="false"/>
+          <w:color w:val="CE9178"/>
+          <w:sz w:val="14"/>
+          <w:shd w:fill="1E1E1E" w:val="clear"/>
+        </w:rPr>
+        <w:t>"</w:t>
+      </w:r>
+      <w:r>
+        <w:rPr>
+          <w:rFonts w:ascii="Consolas;Courier New;monospace" w:hAnsi="Consolas;Courier New;monospace"/>
+          <w:b w:val="false"/>
+          <w:color w:val="D4D4D4"/>
+          <w:sz w:val="14"/>
+          <w:shd w:fill="1E1E1E" w:val="clear"/>
+        </w:rPr>
+        <w:t>,arr+i);</w:t>
+      </w:r>
+    </w:p>
+    <w:p>
+      <w:pPr>
+        <w:pStyle w:val="Normal"/>
+        <w:spacing w:lineRule="atLeast" w:line="190" w:before="0" w:after="0"/>
+        <w:rPr>
+          <w:rFonts w:ascii="Consolas;Courier New;monospace" w:hAnsi="Consolas;Courier New;monospace"/>
+          <w:b w:val="false"/>
+          <w:b w:val="false"/>
+          <w:color w:val="D4D4D4"/>
+          <w:sz w:val="14"/>
+          <w:shd w:fill="1E1E1E" w:val="clear"/>
+        </w:rPr>
+      </w:pPr>
+      <w:r>
+        <w:rPr>
+          <w:rFonts w:ascii="Consolas;Courier New;monospace" w:hAnsi="Consolas;Courier New;monospace"/>
+          <w:b w:val="false"/>
+          <w:color w:val="D4D4D4"/>
+          <w:sz w:val="14"/>
+          <w:shd w:fill="1E1E1E" w:val="clear"/>
+        </w:rPr>
+        <w:t>}</w:t>
+      </w:r>
+    </w:p>
+    <w:p>
+      <w:pPr>
+        <w:pStyle w:val="Normal"/>
+        <w:spacing w:lineRule="atLeast" w:line="190" w:before="0" w:after="0"/>
+        <w:rPr/>
+      </w:pPr>
+      <w:r>
+        <w:rPr/>
       </w:r>
     </w:p>
     <w:p>
@@ -323,6 +961,184 @@
           <w:sz w:val="14"/>
           <w:shd w:fill="1E1E1E" w:val="clear"/>
         </w:rPr>
+        <w:t>void</w:t>
+      </w:r>
+      <w:r>
+        <w:rPr>
+          <w:rFonts w:ascii="Consolas;Courier New;monospace" w:hAnsi="Consolas;Courier New;monospace"/>
+          <w:b w:val="false"/>
+          <w:color w:val="D4D4D4"/>
+          <w:sz w:val="14"/>
+          <w:shd w:fill="1E1E1E" w:val="clear"/>
+        </w:rPr>
+        <w:t> </w:t>
+      </w:r>
+      <w:r>
+        <w:rPr>
+          <w:rFonts w:ascii="Consolas;Courier New;monospace" w:hAnsi="Consolas;Courier New;monospace"/>
+          <w:b w:val="false"/>
+          <w:color w:val="DCDCAA"/>
+          <w:sz w:val="14"/>
+          <w:shd w:fill="1E1E1E" w:val="clear"/>
+        </w:rPr>
+        <w:t>disp</w:t>
+      </w:r>
+      <w:r>
+        <w:rPr>
+          <w:rFonts w:ascii="Consolas;Courier New;monospace" w:hAnsi="Consolas;Courier New;monospace"/>
+          <w:b w:val="false"/>
+          <w:color w:val="D4D4D4"/>
+          <w:sz w:val="14"/>
+          <w:shd w:fill="1E1E1E" w:val="clear"/>
+        </w:rPr>
+        <w:t>()</w:t>
+      </w:r>
+    </w:p>
+    <w:p>
+      <w:pPr>
+        <w:pStyle w:val="Normal"/>
+        <w:spacing w:lineRule="atLeast" w:line="190" w:before="0" w:after="0"/>
+        <w:rPr>
+          <w:rFonts w:ascii="Consolas;Courier New;monospace" w:hAnsi="Consolas;Courier New;monospace"/>
+          <w:b w:val="false"/>
+          <w:b w:val="false"/>
+          <w:color w:val="D4D4D4"/>
+          <w:sz w:val="14"/>
+          <w:shd w:fill="1E1E1E" w:val="clear"/>
+        </w:rPr>
+      </w:pPr>
+      <w:r>
+        <w:rPr>
+          <w:rFonts w:ascii="Consolas;Courier New;monospace" w:hAnsi="Consolas;Courier New;monospace"/>
+          <w:b w:val="false"/>
+          <w:color w:val="D4D4D4"/>
+          <w:sz w:val="14"/>
+          <w:shd w:fill="1E1E1E" w:val="clear"/>
+        </w:rPr>
+        <w:t>{</w:t>
+      </w:r>
+    </w:p>
+    <w:p>
+      <w:pPr>
+        <w:pStyle w:val="Normal"/>
+        <w:spacing w:lineRule="atLeast" w:line="190" w:before="0" w:after="0"/>
+        <w:rPr>
+          <w:color w:val="D4D4D4"/>
+          <w:shd w:fill="1E1E1E" w:val="clear"/>
+        </w:rPr>
+      </w:pPr>
+      <w:r>
+        <w:rPr>
+          <w:color w:val="D4D4D4"/>
+          <w:shd w:fill="1E1E1E" w:val="clear"/>
+        </w:rPr>
+        <w:t>    </w:t>
+      </w:r>
+      <w:r>
+        <w:rPr>
+          <w:rFonts w:ascii="Consolas;Courier New;monospace" w:hAnsi="Consolas;Courier New;monospace"/>
+          <w:b w:val="false"/>
+          <w:color w:val="DCDCAA"/>
+          <w:sz w:val="14"/>
+          <w:shd w:fill="1E1E1E" w:val="clear"/>
+        </w:rPr>
+        <w:t>printf</w:t>
+      </w:r>
+      <w:r>
+        <w:rPr>
+          <w:rFonts w:ascii="Consolas;Courier New;monospace" w:hAnsi="Consolas;Courier New;monospace"/>
+          <w:b w:val="false"/>
+          <w:color w:val="D4D4D4"/>
+          <w:sz w:val="14"/>
+          <w:shd w:fill="1E1E1E" w:val="clear"/>
+        </w:rPr>
+        <w:t>(</w:t>
+      </w:r>
+      <w:r>
+        <w:rPr>
+          <w:rFonts w:ascii="Consolas;Courier New;monospace" w:hAnsi="Consolas;Courier New;monospace"/>
+          <w:b w:val="false"/>
+          <w:color w:val="CE9178"/>
+          <w:sz w:val="14"/>
+          <w:shd w:fill="1E1E1E" w:val="clear"/>
+        </w:rPr>
+        <w:t>"</w:t>
+      </w:r>
+      <w:r>
+        <w:rPr>
+          <w:rFonts w:ascii="Consolas;Courier New;monospace" w:hAnsi="Consolas;Courier New;monospace"/>
+          <w:b w:val="false"/>
+          <w:color w:val="D7BA7D"/>
+          <w:sz w:val="14"/>
+          <w:shd w:fill="1E1E1E" w:val="clear"/>
+        </w:rPr>
+        <w:t>\n</w:t>
+      </w:r>
+      <w:r>
+        <w:rPr>
+          <w:rFonts w:ascii="Consolas;Courier New;monospace" w:hAnsi="Consolas;Courier New;monospace"/>
+          <w:b w:val="false"/>
+          <w:color w:val="CE9178"/>
+          <w:sz w:val="14"/>
+          <w:shd w:fill="1E1E1E" w:val="clear"/>
+        </w:rPr>
+        <w:t>Array:"</w:t>
+      </w:r>
+      <w:r>
+        <w:rPr>
+          <w:rFonts w:ascii="Consolas;Courier New;monospace" w:hAnsi="Consolas;Courier New;monospace"/>
+          <w:b w:val="false"/>
+          <w:color w:val="D4D4D4"/>
+          <w:sz w:val="14"/>
+          <w:shd w:fill="1E1E1E" w:val="clear"/>
+        </w:rPr>
+        <w:t>);</w:t>
+      </w:r>
+    </w:p>
+    <w:p>
+      <w:pPr>
+        <w:pStyle w:val="Normal"/>
+        <w:spacing w:lineRule="atLeast" w:line="190" w:before="0" w:after="0"/>
+        <w:rPr>
+          <w:color w:val="D4D4D4"/>
+          <w:shd w:fill="1E1E1E" w:val="clear"/>
+        </w:rPr>
+      </w:pPr>
+      <w:r>
+        <w:rPr>
+          <w:color w:val="D4D4D4"/>
+          <w:shd w:fill="1E1E1E" w:val="clear"/>
+        </w:rPr>
+        <w:t>    </w:t>
+      </w:r>
+      <w:r>
+        <w:rPr>
+          <w:rFonts w:ascii="Consolas;Courier New;monospace" w:hAnsi="Consolas;Courier New;monospace"/>
+          <w:b w:val="false"/>
+          <w:color w:val="C586C0"/>
+          <w:sz w:val="14"/>
+          <w:shd w:fill="1E1E1E" w:val="clear"/>
+        </w:rPr>
+        <w:t>for</w:t>
+      </w:r>
+      <w:r>
+        <w:rPr>
+          <w:rFonts w:ascii="Consolas;Courier New;monospace" w:hAnsi="Consolas;Courier New;monospace"/>
+          <w:b w:val="false"/>
+          <w:color w:val="D4D4D4"/>
+          <w:sz w:val="14"/>
+          <w:shd w:fill="1E1E1E" w:val="clear"/>
+        </w:rPr>
+        <w:t>(</w:t>
+      </w:r>
+      <w:r>
+        <w:rPr>
+          <w:rFonts w:ascii="Consolas;Courier New;monospace" w:hAnsi="Consolas;Courier New;monospace"/>
+          <w:b w:val="false"/>
+          <w:color w:val="569CD6"/>
+          <w:sz w:val="14"/>
+          <w:shd w:fill="1E1E1E" w:val="clear"/>
+        </w:rPr>
         <w:t>int</w:t>
       </w:r>
       <w:r>
@@ -333,7 +1149,148 @@
           <w:sz w:val="14"/>
           <w:shd w:fill="1E1E1E" w:val="clear"/>
         </w:rPr>
-        <w:t> *arr,n;</w:t>
+        <w:t> i=</w:t>
+      </w:r>
+      <w:r>
+        <w:rPr>
+          <w:rFonts w:ascii="Consolas;Courier New;monospace" w:hAnsi="Consolas;Courier New;monospace"/>
+          <w:b w:val="false"/>
+          <w:color w:val="B5CEA8"/>
+          <w:sz w:val="14"/>
+          <w:shd w:fill="1E1E1E" w:val="clear"/>
+        </w:rPr>
+        <w:t>0</w:t>
+      </w:r>
+      <w:r>
+        <w:rPr>
+          <w:rFonts w:ascii="Consolas;Courier New;monospace" w:hAnsi="Consolas;Courier New;monospace"/>
+          <w:b w:val="false"/>
+          <w:color w:val="D4D4D4"/>
+          <w:sz w:val="14"/>
+          <w:shd w:fill="1E1E1E" w:val="clear"/>
+        </w:rPr>
+        <w:t>;i&lt;n;i++)</w:t>
+      </w:r>
+    </w:p>
+    <w:p>
+      <w:pPr>
+        <w:pStyle w:val="Normal"/>
+        <w:spacing w:lineRule="atLeast" w:line="190" w:before="0" w:after="0"/>
+        <w:rPr>
+          <w:color w:val="D4D4D4"/>
+          <w:shd w:fill="1E1E1E" w:val="clear"/>
+        </w:rPr>
+      </w:pPr>
+      <w:r>
+        <w:rPr>
+          <w:color w:val="D4D4D4"/>
+          <w:shd w:fill="1E1E1E" w:val="clear"/>
+        </w:rPr>
+        <w:t>    </w:t>
+      </w:r>
+      <w:r>
+        <w:rPr>
+          <w:rFonts w:ascii="Consolas;Courier New;monospace" w:hAnsi="Consolas;Courier New;monospace"/>
+          <w:b w:val="false"/>
+          <w:color w:val="DCDCAA"/>
+          <w:sz w:val="14"/>
+          <w:shd w:fill="1E1E1E" w:val="clear"/>
+        </w:rPr>
+        <w:t>printf</w:t>
+      </w:r>
+      <w:r>
+        <w:rPr>
+          <w:rFonts w:ascii="Consolas;Courier New;monospace" w:hAnsi="Consolas;Courier New;monospace"/>
+          <w:b w:val="false"/>
+          <w:color w:val="D4D4D4"/>
+          <w:sz w:val="14"/>
+          <w:shd w:fill="1E1E1E" w:val="clear"/>
+        </w:rPr>
+        <w:t>(</w:t>
+      </w:r>
+      <w:r>
+        <w:rPr>
+          <w:rFonts w:ascii="Consolas;Courier New;monospace" w:hAnsi="Consolas;Courier New;monospace"/>
+          <w:b w:val="false"/>
+          <w:color w:val="CE9178"/>
+          <w:sz w:val="14"/>
+          <w:shd w:fill="1E1E1E" w:val="clear"/>
+        </w:rPr>
+        <w:t>" </w:t>
+      </w:r>
+      <w:r>
+        <w:rPr>
+          <w:rFonts w:ascii="Consolas;Courier New;monospace" w:hAnsi="Consolas;Courier New;monospace"/>
+          <w:b w:val="false"/>
+          <w:color w:val="9CDCFE"/>
+          <w:sz w:val="14"/>
+          <w:shd w:fill="1E1E1E" w:val="clear"/>
+        </w:rPr>
+        <w:t>%d</w:t>
+      </w:r>
+      <w:r>
+        <w:rPr>
+          <w:rFonts w:ascii="Consolas;Courier New;monospace" w:hAnsi="Consolas;Courier New;monospace"/>
+          <w:b w:val="false"/>
+          <w:color w:val="CE9178"/>
+          <w:sz w:val="14"/>
+          <w:shd w:fill="1E1E1E" w:val="clear"/>
+        </w:rPr>
+        <w:t>"</w:t>
+      </w:r>
+      <w:r>
+        <w:rPr>
+          <w:rFonts w:ascii="Consolas;Courier New;monospace" w:hAnsi="Consolas;Courier New;monospace"/>
+          <w:b w:val="false"/>
+          <w:color w:val="D4D4D4"/>
+          <w:sz w:val="14"/>
+          <w:shd w:fill="1E1E1E" w:val="clear"/>
+        </w:rPr>
+        <w:t>,</w:t>
+      </w:r>
+      <w:r>
+        <w:rPr>
+          <w:rFonts w:ascii="Consolas;Courier New;monospace" w:hAnsi="Consolas;Courier New;monospace"/>
+          <w:b w:val="false"/>
+          <w:color w:val="9CDCFE"/>
+          <w:sz w:val="14"/>
+          <w:shd w:fill="1E1E1E" w:val="clear"/>
+        </w:rPr>
+        <w:t>arr</w:t>
+      </w:r>
+      <w:r>
+        <w:rPr>
+          <w:rFonts w:ascii="Consolas;Courier New;monospace" w:hAnsi="Consolas;Courier New;monospace"/>
+          <w:b w:val="false"/>
+          <w:color w:val="D4D4D4"/>
+          <w:sz w:val="14"/>
+          <w:shd w:fill="1E1E1E" w:val="clear"/>
+        </w:rPr>
+        <w:t>[i]);</w:t>
+      </w:r>
+    </w:p>
+    <w:p>
+      <w:pPr>
+        <w:pStyle w:val="Normal"/>
+        <w:spacing w:lineRule="atLeast" w:line="190" w:before="0" w:after="0"/>
+        <w:rPr>
+          <w:rFonts w:ascii="Consolas;Courier New;monospace" w:hAnsi="Consolas;Courier New;monospace"/>
+          <w:b w:val="false"/>
+          <w:b w:val="false"/>
+          <w:color w:val="D4D4D4"/>
+          <w:sz w:val="14"/>
+          <w:shd w:fill="1E1E1E" w:val="clear"/>
+        </w:rPr>
+      </w:pPr>
+      <w:r>
+        <w:rPr>
+          <w:rFonts w:ascii="Consolas;Courier New;monospace" w:hAnsi="Consolas;Courier New;monospace"/>
+          <w:b w:val="false"/>
+          <w:color w:val="D4D4D4"/>
+          <w:sz w:val="14"/>
+          <w:shd w:fill="1E1E1E" w:val="clear"/>
+        </w:rPr>
+        <w:t>}</w:t>
       </w:r>
     </w:p>
     <w:p>
@@ -387,17 +1344,97 @@
           <w:sz w:val="14"/>
           <w:shd w:fill="1E1E1E" w:val="clear"/>
         </w:rPr>
-        <w:t>take_input</w:t>
-      </w:r>
-      <w:r>
-        <w:rPr>
-          <w:rFonts w:ascii="Consolas;Courier New;monospace" w:hAnsi="Consolas;Courier New;monospace"/>
-          <w:b w:val="false"/>
-          <w:color w:val="D4D4D4"/>
-          <w:sz w:val="14"/>
-          <w:shd w:fill="1E1E1E" w:val="clear"/>
-        </w:rPr>
-        <w:t>()</w:t>
+        <w:t>swap</w:t>
+      </w:r>
+      <w:r>
+        <w:rPr>
+          <w:rFonts w:ascii="Consolas;Courier New;monospace" w:hAnsi="Consolas;Courier New;monospace"/>
+          <w:b w:val="false"/>
+          <w:color w:val="D4D4D4"/>
+          <w:sz w:val="14"/>
+          <w:shd w:fill="1E1E1E" w:val="clear"/>
+        </w:rPr>
+        <w:t>(</w:t>
+      </w:r>
+      <w:r>
+        <w:rPr>
+          <w:rFonts w:ascii="Consolas;Courier New;monospace" w:hAnsi="Consolas;Courier New;monospace"/>
+          <w:b w:val="false"/>
+          <w:color w:val="569CD6"/>
+          <w:sz w:val="14"/>
+          <w:shd w:fill="1E1E1E" w:val="clear"/>
+        </w:rPr>
+        <w:t>int</w:t>
+      </w:r>
+      <w:r>
+        <w:rPr>
+          <w:rFonts w:ascii="Consolas;Courier New;monospace" w:hAnsi="Consolas;Courier New;monospace"/>
+          <w:b w:val="false"/>
+          <w:color w:val="D4D4D4"/>
+          <w:sz w:val="14"/>
+          <w:shd w:fill="1E1E1E" w:val="clear"/>
+        </w:rPr>
+        <w:t> </w:t>
+      </w:r>
+      <w:r>
+        <w:rPr>
+          <w:rFonts w:ascii="Consolas;Courier New;monospace" w:hAnsi="Consolas;Courier New;monospace"/>
+          <w:b w:val="false"/>
+          <w:color w:val="9CDCFE"/>
+          <w:sz w:val="14"/>
+          <w:shd w:fill="1E1E1E" w:val="clear"/>
+        </w:rPr>
+        <w:t>p1</w:t>
+      </w:r>
+      <w:r>
+        <w:rPr>
+          <w:rFonts w:ascii="Consolas;Courier New;monospace" w:hAnsi="Consolas;Courier New;monospace"/>
+          <w:b w:val="false"/>
+          <w:color w:val="D4D4D4"/>
+          <w:sz w:val="14"/>
+          <w:shd w:fill="1E1E1E" w:val="clear"/>
+        </w:rPr>
+        <w:t>,</w:t>
+      </w:r>
+      <w:r>
+        <w:rPr>
+          <w:rFonts w:ascii="Consolas;Courier New;monospace" w:hAnsi="Consolas;Courier New;monospace"/>
+          <w:b w:val="false"/>
+          <w:color w:val="569CD6"/>
+          <w:sz w:val="14"/>
+          <w:shd w:fill="1E1E1E" w:val="clear"/>
+        </w:rPr>
+        <w:t>int</w:t>
+      </w:r>
+      <w:r>
+        <w:rPr>
+          <w:rFonts w:ascii="Consolas;Courier New;monospace" w:hAnsi="Consolas;Courier New;monospace"/>
+          <w:b w:val="false"/>
+          <w:color w:val="D4D4D4"/>
+          <w:sz w:val="14"/>
+          <w:shd w:fill="1E1E1E" w:val="clear"/>
+        </w:rPr>
+        <w:t> </w:t>
+      </w:r>
+      <w:r>
+        <w:rPr>
+          <w:rFonts w:ascii="Consolas;Courier New;monospace" w:hAnsi="Consolas;Courier New;monospace"/>
+          <w:b w:val="false"/>
+          <w:color w:val="9CDCFE"/>
+          <w:sz w:val="14"/>
+          <w:shd w:fill="1E1E1E" w:val="clear"/>
+        </w:rPr>
+        <w:t>p2</w:t>
+      </w:r>
+      <w:r>
+        <w:rPr>
+          <w:rFonts w:ascii="Consolas;Courier New;monospace" w:hAnsi="Consolas;Courier New;monospace"/>
+          <w:b w:val="false"/>
+          <w:color w:val="D4D4D4"/>
+          <w:sz w:val="14"/>
+          <w:shd w:fill="1E1E1E" w:val="clear"/>
+        </w:rPr>
+        <w:t>)</w:t>
       </w:r>
     </w:p>
     <w:p>
@@ -444,61 +1481,41 @@
         <w:rPr>
           <w:rFonts w:ascii="Consolas;Courier New;monospace" w:hAnsi="Consolas;Courier New;monospace"/>
           <w:b w:val="false"/>
-          <w:color w:val="DCDCAA"/>
-          <w:sz w:val="14"/>
-          <w:shd w:fill="1E1E1E" w:val="clear"/>
-        </w:rPr>
-        <w:t>printf</w:t>
-      </w:r>
-      <w:r>
-        <w:rPr>
-          <w:rFonts w:ascii="Consolas;Courier New;monospace" w:hAnsi="Consolas;Courier New;monospace"/>
-          <w:b w:val="false"/>
-          <w:color w:val="D4D4D4"/>
-          <w:sz w:val="14"/>
-          <w:shd w:fill="1E1E1E" w:val="clear"/>
-        </w:rPr>
-        <w:t>(</w:t>
-      </w:r>
-      <w:r>
-        <w:rPr>
-          <w:rFonts w:ascii="Consolas;Courier New;monospace" w:hAnsi="Consolas;Courier New;monospace"/>
-          <w:b w:val="false"/>
-          <w:color w:val="CE9178"/>
-          <w:sz w:val="14"/>
-          <w:shd w:fill="1E1E1E" w:val="clear"/>
-        </w:rPr>
-        <w:t>"</w:t>
-      </w:r>
-      <w:r>
-        <w:rPr>
-          <w:rFonts w:ascii="Consolas;Courier New;monospace" w:hAnsi="Consolas;Courier New;monospace"/>
-          <w:b w:val="false"/>
-          <w:color w:val="D7BA7D"/>
-          <w:sz w:val="14"/>
-          <w:shd w:fill="1E1E1E" w:val="clear"/>
-        </w:rPr>
-        <w:t>\n</w:t>
-      </w:r>
-      <w:r>
-        <w:rPr>
-          <w:rFonts w:ascii="Consolas;Courier New;monospace" w:hAnsi="Consolas;Courier New;monospace"/>
-          <w:b w:val="false"/>
-          <w:color w:val="CE9178"/>
-          <w:sz w:val="14"/>
-          <w:shd w:fill="1E1E1E" w:val="clear"/>
-        </w:rPr>
-        <w:t>Enter the size of the array: "</w:t>
-      </w:r>
-      <w:r>
-        <w:rPr>
-          <w:rFonts w:ascii="Consolas;Courier New;monospace" w:hAnsi="Consolas;Courier New;monospace"/>
-          <w:b w:val="false"/>
-          <w:color w:val="D4D4D4"/>
-          <w:sz w:val="14"/>
-          <w:shd w:fill="1E1E1E" w:val="clear"/>
-        </w:rPr>
-        <w:t>);</w:t>
+          <w:color w:val="569CD6"/>
+          <w:sz w:val="14"/>
+          <w:shd w:fill="1E1E1E" w:val="clear"/>
+        </w:rPr>
+        <w:t>int</w:t>
+      </w:r>
+      <w:r>
+        <w:rPr>
+          <w:rFonts w:ascii="Consolas;Courier New;monospace" w:hAnsi="Consolas;Courier New;monospace"/>
+          <w:b w:val="false"/>
+          <w:color w:val="D4D4D4"/>
+          <w:sz w:val="14"/>
+          <w:shd w:fill="1E1E1E" w:val="clear"/>
+        </w:rPr>
+        <w:t> t=</w:t>
+      </w:r>
+      <w:r>
+        <w:rPr>
+          <w:rFonts w:ascii="Consolas;Courier New;monospace" w:hAnsi="Consolas;Courier New;monospace"/>
+          <w:b w:val="false"/>
+          <w:color w:val="9CDCFE"/>
+          <w:sz w:val="14"/>
+          <w:shd w:fill="1E1E1E" w:val="clear"/>
+        </w:rPr>
+        <w:t>arr</w:t>
+      </w:r>
+      <w:r>
+        <w:rPr>
+          <w:rFonts w:ascii="Consolas;Courier New;monospace" w:hAnsi="Consolas;Courier New;monospace"/>
+          <w:b w:val="false"/>
+          <w:color w:val="D4D4D4"/>
+          <w:sz w:val="14"/>
+          <w:shd w:fill="1E1E1E" w:val="clear"/>
+        </w:rPr>
+        <w:t>[p1];</w:t>
       </w:r>
     </w:p>
     <w:p>
@@ -521,61 +1538,41 @@
         <w:rPr>
           <w:rFonts w:ascii="Consolas;Courier New;monospace" w:hAnsi="Consolas;Courier New;monospace"/>
           <w:b w:val="false"/>
-          <w:color w:val="DCDCAA"/>
-          <w:sz w:val="14"/>
-          <w:shd w:fill="1E1E1E" w:val="clear"/>
-        </w:rPr>
-        <w:t>scanf</w:t>
-      </w:r>
-      <w:r>
-        <w:rPr>
-          <w:rFonts w:ascii="Consolas;Courier New;monospace" w:hAnsi="Consolas;Courier New;monospace"/>
-          <w:b w:val="false"/>
-          <w:color w:val="D4D4D4"/>
-          <w:sz w:val="14"/>
-          <w:shd w:fill="1E1E1E" w:val="clear"/>
-        </w:rPr>
-        <w:t>(</w:t>
-      </w:r>
-      <w:r>
-        <w:rPr>
-          <w:rFonts w:ascii="Consolas;Courier New;monospace" w:hAnsi="Consolas;Courier New;monospace"/>
-          <w:b w:val="false"/>
-          <w:color w:val="CE9178"/>
-          <w:sz w:val="14"/>
-          <w:shd w:fill="1E1E1E" w:val="clear"/>
-        </w:rPr>
-        <w:t>"</w:t>
-      </w:r>
-      <w:r>
-        <w:rPr>
-          <w:rFonts w:ascii="Consolas;Courier New;monospace" w:hAnsi="Consolas;Courier New;monospace"/>
-          <w:b w:val="false"/>
-          <w:color w:val="9CDCFE"/>
-          <w:sz w:val="14"/>
-          <w:shd w:fill="1E1E1E" w:val="clear"/>
-        </w:rPr>
-        <w:t>%d</w:t>
-      </w:r>
-      <w:r>
-        <w:rPr>
-          <w:rFonts w:ascii="Consolas;Courier New;monospace" w:hAnsi="Consolas;Courier New;monospace"/>
-          <w:b w:val="false"/>
-          <w:color w:val="CE9178"/>
-          <w:sz w:val="14"/>
-          <w:shd w:fill="1E1E1E" w:val="clear"/>
-        </w:rPr>
-        <w:t>"</w:t>
-      </w:r>
-      <w:r>
-        <w:rPr>
-          <w:rFonts w:ascii="Consolas;Courier New;monospace" w:hAnsi="Consolas;Courier New;monospace"/>
-          <w:b w:val="false"/>
-          <w:color w:val="D4D4D4"/>
-          <w:sz w:val="14"/>
-          <w:shd w:fill="1E1E1E" w:val="clear"/>
-        </w:rPr>
-        <w:t>,&amp;n);</w:t>
+          <w:color w:val="9CDCFE"/>
+          <w:sz w:val="14"/>
+          <w:shd w:fill="1E1E1E" w:val="clear"/>
+        </w:rPr>
+        <w:t>arr</w:t>
+      </w:r>
+      <w:r>
+        <w:rPr>
+          <w:rFonts w:ascii="Consolas;Courier New;monospace" w:hAnsi="Consolas;Courier New;monospace"/>
+          <w:b w:val="false"/>
+          <w:color w:val="D4D4D4"/>
+          <w:sz w:val="14"/>
+          <w:shd w:fill="1E1E1E" w:val="clear"/>
+        </w:rPr>
+        <w:t>[p1]=</w:t>
+      </w:r>
+      <w:r>
+        <w:rPr>
+          <w:rFonts w:ascii="Consolas;Courier New;monospace" w:hAnsi="Consolas;Courier New;monospace"/>
+          <w:b w:val="false"/>
+          <w:color w:val="9CDCFE"/>
+          <w:sz w:val="14"/>
+          <w:shd w:fill="1E1E1E" w:val="clear"/>
+        </w:rPr>
+        <w:t>arr</w:t>
+      </w:r>
+      <w:r>
+        <w:rPr>
+          <w:rFonts w:ascii="Consolas;Courier New;monospace" w:hAnsi="Consolas;Courier New;monospace"/>
+          <w:b w:val="false"/>
+          <w:color w:val="D4D4D4"/>
+          <w:sz w:val="14"/>
+          <w:shd w:fill="1E1E1E" w:val="clear"/>
+        </w:rPr>
+        <w:t>[p2];</w:t>
       </w:r>
     </w:p>
     <w:p>
@@ -598,302 +1595,21 @@
         <w:rPr>
           <w:rFonts w:ascii="Consolas;Courier New;monospace" w:hAnsi="Consolas;Courier New;monospace"/>
           <w:b w:val="false"/>
-          <w:color w:val="D4D4D4"/>
-          <w:sz w:val="14"/>
-          <w:shd w:fill="1E1E1E" w:val="clear"/>
-        </w:rPr>
-        <w:t>arr=(</w:t>
-      </w:r>
-      <w:r>
-        <w:rPr>
-          <w:rFonts w:ascii="Consolas;Courier New;monospace" w:hAnsi="Consolas;Courier New;monospace"/>
-          <w:b w:val="false"/>
-          <w:color w:val="569CD6"/>
-          <w:sz w:val="14"/>
-          <w:shd w:fill="1E1E1E" w:val="clear"/>
-        </w:rPr>
-        <w:t>int</w:t>
-      </w:r>
-      <w:r>
-        <w:rPr>
-          <w:rFonts w:ascii="Consolas;Courier New;monospace" w:hAnsi="Consolas;Courier New;monospace"/>
-          <w:b w:val="false"/>
-          <w:color w:val="D4D4D4"/>
-          <w:sz w:val="14"/>
-          <w:shd w:fill="1E1E1E" w:val="clear"/>
-        </w:rPr>
-        <w:t>*)</w:t>
-      </w:r>
-      <w:r>
-        <w:rPr>
-          <w:rFonts w:ascii="Consolas;Courier New;monospace" w:hAnsi="Consolas;Courier New;monospace"/>
-          <w:b w:val="false"/>
-          <w:color w:val="DCDCAA"/>
-          <w:sz w:val="14"/>
-          <w:shd w:fill="1E1E1E" w:val="clear"/>
-        </w:rPr>
-        <w:t>malloc</w:t>
-      </w:r>
-      <w:r>
-        <w:rPr>
-          <w:rFonts w:ascii="Consolas;Courier New;monospace" w:hAnsi="Consolas;Courier New;monospace"/>
-          <w:b w:val="false"/>
-          <w:color w:val="D4D4D4"/>
-          <w:sz w:val="14"/>
-          <w:shd w:fill="1E1E1E" w:val="clear"/>
-        </w:rPr>
-        <w:t>(</w:t>
-      </w:r>
-      <w:r>
-        <w:rPr>
-          <w:rFonts w:ascii="Consolas;Courier New;monospace" w:hAnsi="Consolas;Courier New;monospace"/>
-          <w:b w:val="false"/>
-          <w:color w:val="569CD6"/>
-          <w:sz w:val="14"/>
-          <w:shd w:fill="1E1E1E" w:val="clear"/>
-        </w:rPr>
-        <w:t>sizeof</w:t>
-      </w:r>
-      <w:r>
-        <w:rPr>
-          <w:rFonts w:ascii="Consolas;Courier New;monospace" w:hAnsi="Consolas;Courier New;monospace"/>
-          <w:b w:val="false"/>
-          <w:color w:val="D4D4D4"/>
-          <w:sz w:val="14"/>
-          <w:shd w:fill="1E1E1E" w:val="clear"/>
-        </w:rPr>
-        <w:t>(</w:t>
-      </w:r>
-      <w:r>
-        <w:rPr>
-          <w:rFonts w:ascii="Consolas;Courier New;monospace" w:hAnsi="Consolas;Courier New;monospace"/>
-          <w:b w:val="false"/>
-          <w:color w:val="569CD6"/>
-          <w:sz w:val="14"/>
-          <w:shd w:fill="1E1E1E" w:val="clear"/>
-        </w:rPr>
-        <w:t>int</w:t>
-      </w:r>
-      <w:r>
-        <w:rPr>
-          <w:rFonts w:ascii="Consolas;Courier New;monospace" w:hAnsi="Consolas;Courier New;monospace"/>
-          <w:b w:val="false"/>
-          <w:color w:val="D4D4D4"/>
-          <w:sz w:val="14"/>
-          <w:shd w:fill="1E1E1E" w:val="clear"/>
-        </w:rPr>
-        <w:t>)*n);</w:t>
-      </w:r>
-    </w:p>
-    <w:p>
-      <w:pPr>
-        <w:pStyle w:val="Normal"/>
-        <w:spacing w:lineRule="atLeast" w:line="190" w:before="0" w:after="0"/>
-        <w:rPr>
-          <w:color w:val="D4D4D4"/>
-          <w:shd w:fill="1E1E1E" w:val="clear"/>
-        </w:rPr>
-      </w:pPr>
-      <w:r>
-        <w:rPr>
-          <w:color w:val="D4D4D4"/>
-          <w:shd w:fill="1E1E1E" w:val="clear"/>
-        </w:rPr>
-        <w:t>    </w:t>
-      </w:r>
-      <w:r>
-        <w:rPr>
-          <w:rFonts w:ascii="Consolas;Courier New;monospace" w:hAnsi="Consolas;Courier New;monospace"/>
-          <w:b w:val="false"/>
-          <w:color w:val="DCDCAA"/>
-          <w:sz w:val="14"/>
-          <w:shd w:fill="1E1E1E" w:val="clear"/>
-        </w:rPr>
-        <w:t>printf</w:t>
-      </w:r>
-      <w:r>
-        <w:rPr>
-          <w:rFonts w:ascii="Consolas;Courier New;monospace" w:hAnsi="Consolas;Courier New;monospace"/>
-          <w:b w:val="false"/>
-          <w:color w:val="D4D4D4"/>
-          <w:sz w:val="14"/>
-          <w:shd w:fill="1E1E1E" w:val="clear"/>
-        </w:rPr>
-        <w:t>(</w:t>
-      </w:r>
-      <w:r>
-        <w:rPr>
-          <w:rFonts w:ascii="Consolas;Courier New;monospace" w:hAnsi="Consolas;Courier New;monospace"/>
-          <w:b w:val="false"/>
-          <w:color w:val="CE9178"/>
-          <w:sz w:val="14"/>
-          <w:shd w:fill="1E1E1E" w:val="clear"/>
-        </w:rPr>
-        <w:t>"Enter the array: "</w:t>
-      </w:r>
-      <w:r>
-        <w:rPr>
-          <w:rFonts w:ascii="Consolas;Courier New;monospace" w:hAnsi="Consolas;Courier New;monospace"/>
-          <w:b w:val="false"/>
-          <w:color w:val="D4D4D4"/>
-          <w:sz w:val="14"/>
-          <w:shd w:fill="1E1E1E" w:val="clear"/>
-        </w:rPr>
-        <w:t>);</w:t>
-      </w:r>
-    </w:p>
-    <w:p>
-      <w:pPr>
-        <w:pStyle w:val="Normal"/>
-        <w:spacing w:lineRule="atLeast" w:line="190" w:before="0" w:after="0"/>
-        <w:rPr>
-          <w:color w:val="D4D4D4"/>
-          <w:shd w:fill="1E1E1E" w:val="clear"/>
-        </w:rPr>
-      </w:pPr>
-      <w:r>
-        <w:rPr>
-          <w:color w:val="D4D4D4"/>
-          <w:shd w:fill="1E1E1E" w:val="clear"/>
-        </w:rPr>
-        <w:t>    </w:t>
-      </w:r>
-      <w:r>
-        <w:rPr>
-          <w:rFonts w:ascii="Consolas;Courier New;monospace" w:hAnsi="Consolas;Courier New;monospace"/>
-          <w:b w:val="false"/>
-          <w:color w:val="C586C0"/>
-          <w:sz w:val="14"/>
-          <w:shd w:fill="1E1E1E" w:val="clear"/>
-        </w:rPr>
-        <w:t>for</w:t>
-      </w:r>
-      <w:r>
-        <w:rPr>
-          <w:rFonts w:ascii="Consolas;Courier New;monospace" w:hAnsi="Consolas;Courier New;monospace"/>
-          <w:b w:val="false"/>
-          <w:color w:val="D4D4D4"/>
-          <w:sz w:val="14"/>
-          <w:shd w:fill="1E1E1E" w:val="clear"/>
-        </w:rPr>
-        <w:t>(</w:t>
-      </w:r>
-      <w:r>
-        <w:rPr>
-          <w:rFonts w:ascii="Consolas;Courier New;monospace" w:hAnsi="Consolas;Courier New;monospace"/>
-          <w:b w:val="false"/>
-          <w:color w:val="569CD6"/>
-          <w:sz w:val="14"/>
-          <w:shd w:fill="1E1E1E" w:val="clear"/>
-        </w:rPr>
-        <w:t>int</w:t>
-      </w:r>
-      <w:r>
-        <w:rPr>
-          <w:rFonts w:ascii="Consolas;Courier New;monospace" w:hAnsi="Consolas;Courier New;monospace"/>
-          <w:b w:val="false"/>
-          <w:color w:val="D4D4D4"/>
-          <w:sz w:val="14"/>
-          <w:shd w:fill="1E1E1E" w:val="clear"/>
-        </w:rPr>
-        <w:t> i=</w:t>
-      </w:r>
-      <w:r>
-        <w:rPr>
-          <w:rFonts w:ascii="Consolas;Courier New;monospace" w:hAnsi="Consolas;Courier New;monospace"/>
-          <w:b w:val="false"/>
-          <w:color w:val="B5CEA8"/>
-          <w:sz w:val="14"/>
-          <w:shd w:fill="1E1E1E" w:val="clear"/>
-        </w:rPr>
-        <w:t>0</w:t>
-      </w:r>
-      <w:r>
-        <w:rPr>
-          <w:rFonts w:ascii="Consolas;Courier New;monospace" w:hAnsi="Consolas;Courier New;monospace"/>
-          <w:b w:val="false"/>
-          <w:color w:val="D4D4D4"/>
-          <w:sz w:val="14"/>
-          <w:shd w:fill="1E1E1E" w:val="clear"/>
-        </w:rPr>
-        <w:t>;i&lt;n;i++)</w:t>
-      </w:r>
-    </w:p>
-    <w:p>
-      <w:pPr>
-        <w:pStyle w:val="Normal"/>
-        <w:spacing w:lineRule="atLeast" w:line="190" w:before="0" w:after="0"/>
-        <w:rPr>
-          <w:color w:val="D4D4D4"/>
-          <w:shd w:fill="1E1E1E" w:val="clear"/>
-        </w:rPr>
-      </w:pPr>
-      <w:r>
-        <w:rPr>
-          <w:color w:val="D4D4D4"/>
-          <w:shd w:fill="1E1E1E" w:val="clear"/>
-        </w:rPr>
-        <w:t>    </w:t>
-      </w:r>
-      <w:r>
-        <w:rPr>
-          <w:rFonts w:ascii="Consolas;Courier New;monospace" w:hAnsi="Consolas;Courier New;monospace"/>
-          <w:b w:val="false"/>
-          <w:color w:val="DCDCAA"/>
-          <w:sz w:val="14"/>
-          <w:shd w:fill="1E1E1E" w:val="clear"/>
-        </w:rPr>
-        <w:t>scanf</w:t>
-      </w:r>
-      <w:r>
-        <w:rPr>
-          <w:rFonts w:ascii="Consolas;Courier New;monospace" w:hAnsi="Consolas;Courier New;monospace"/>
-          <w:b w:val="false"/>
-          <w:color w:val="D4D4D4"/>
-          <w:sz w:val="14"/>
-          <w:shd w:fill="1E1E1E" w:val="clear"/>
-        </w:rPr>
-        <w:t>(</w:t>
-      </w:r>
-      <w:r>
-        <w:rPr>
-          <w:rFonts w:ascii="Consolas;Courier New;monospace" w:hAnsi="Consolas;Courier New;monospace"/>
-          <w:b w:val="false"/>
-          <w:color w:val="CE9178"/>
-          <w:sz w:val="14"/>
-          <w:shd w:fill="1E1E1E" w:val="clear"/>
-        </w:rPr>
-        <w:t>"</w:t>
-      </w:r>
-      <w:r>
-        <w:rPr>
-          <w:rFonts w:ascii="Consolas;Courier New;monospace" w:hAnsi="Consolas;Courier New;monospace"/>
-          <w:b w:val="false"/>
-          <w:color w:val="9CDCFE"/>
-          <w:sz w:val="14"/>
-          <w:shd w:fill="1E1E1E" w:val="clear"/>
-        </w:rPr>
-        <w:t>%d</w:t>
-      </w:r>
-      <w:r>
-        <w:rPr>
-          <w:rFonts w:ascii="Consolas;Courier New;monospace" w:hAnsi="Consolas;Courier New;monospace"/>
-          <w:b w:val="false"/>
-          <w:color w:val="CE9178"/>
-          <w:sz w:val="14"/>
-          <w:shd w:fill="1E1E1E" w:val="clear"/>
-        </w:rPr>
-        <w:t>"</w:t>
-      </w:r>
-      <w:r>
-        <w:rPr>
-          <w:rFonts w:ascii="Consolas;Courier New;monospace" w:hAnsi="Consolas;Courier New;monospace"/>
-          <w:b w:val="false"/>
-          <w:color w:val="D4D4D4"/>
-          <w:sz w:val="14"/>
-          <w:shd w:fill="1E1E1E" w:val="clear"/>
-        </w:rPr>
-        <w:t>,arr+i);</w:t>
+          <w:color w:val="9CDCFE"/>
+          <w:sz w:val="14"/>
+          <w:shd w:fill="1E1E1E" w:val="clear"/>
+        </w:rPr>
+        <w:t>arr</w:t>
+      </w:r>
+      <w:r>
+        <w:rPr>
+          <w:rFonts w:ascii="Consolas;Courier New;monospace" w:hAnsi="Consolas;Courier New;monospace"/>
+          <w:b w:val="false"/>
+          <w:color w:val="D4D4D4"/>
+          <w:sz w:val="14"/>
+          <w:shd w:fill="1E1E1E" w:val="clear"/>
+        </w:rPr>
+        <w:t>[p2]=t;</w:t>
       </w:r>
     </w:p>
     <w:p>
@@ -924,706 +1640,17 @@
       <w:pPr>
         <w:pStyle w:val="Normal"/>
         <w:spacing w:lineRule="atLeast" w:line="190" w:before="0" w:after="0"/>
+        <w:rPr>
+          <w:rFonts w:ascii="Consolas;Courier New;monospace" w:hAnsi="Consolas;Courier New;monospace"/>
+          <w:b w:val="false"/>
+          <w:b w:val="false"/>
+          <w:color w:val="D4D4D4"/>
+          <w:sz w:val="14"/>
+          <w:shd w:fill="1E1E1E" w:val="clear"/>
+        </w:rPr>
+      </w:pPr>
+      <w:r>
         <w:rPr/>
-      </w:pPr>
-      <w:r>
-        <w:rPr/>
-      </w:r>
-    </w:p>
-    <w:p>
-      <w:pPr>
-        <w:pStyle w:val="Normal"/>
-        <w:spacing w:lineRule="atLeast" w:line="190" w:before="0" w:after="0"/>
-        <w:rPr>
-          <w:rFonts w:ascii="Consolas;Courier New;monospace" w:hAnsi="Consolas;Courier New;monospace"/>
-          <w:b w:val="false"/>
-          <w:b w:val="false"/>
-          <w:color w:val="D4D4D4"/>
-          <w:sz w:val="14"/>
-          <w:shd w:fill="1E1E1E" w:val="clear"/>
-        </w:rPr>
-      </w:pPr>
-      <w:r>
-        <w:rPr>
-          <w:rFonts w:ascii="Consolas;Courier New;monospace" w:hAnsi="Consolas;Courier New;monospace"/>
-          <w:b w:val="false"/>
-          <w:color w:val="569CD6"/>
-          <w:sz w:val="14"/>
-          <w:shd w:fill="1E1E1E" w:val="clear"/>
-        </w:rPr>
-        <w:t>void</w:t>
-      </w:r>
-      <w:r>
-        <w:rPr>
-          <w:rFonts w:ascii="Consolas;Courier New;monospace" w:hAnsi="Consolas;Courier New;monospace"/>
-          <w:b w:val="false"/>
-          <w:color w:val="D4D4D4"/>
-          <w:sz w:val="14"/>
-          <w:shd w:fill="1E1E1E" w:val="clear"/>
-        </w:rPr>
-        <w:t> </w:t>
-      </w:r>
-      <w:r>
-        <w:rPr>
-          <w:rFonts w:ascii="Consolas;Courier New;monospace" w:hAnsi="Consolas;Courier New;monospace"/>
-          <w:b w:val="false"/>
-          <w:color w:val="DCDCAA"/>
-          <w:sz w:val="14"/>
-          <w:shd w:fill="1E1E1E" w:val="clear"/>
-        </w:rPr>
-        <w:t>disp</w:t>
-      </w:r>
-      <w:r>
-        <w:rPr>
-          <w:rFonts w:ascii="Consolas;Courier New;monospace" w:hAnsi="Consolas;Courier New;monospace"/>
-          <w:b w:val="false"/>
-          <w:color w:val="D4D4D4"/>
-          <w:sz w:val="14"/>
-          <w:shd w:fill="1E1E1E" w:val="clear"/>
-        </w:rPr>
-        <w:t>()</w:t>
-      </w:r>
-    </w:p>
-    <w:p>
-      <w:pPr>
-        <w:pStyle w:val="Normal"/>
-        <w:spacing w:lineRule="atLeast" w:line="190" w:before="0" w:after="0"/>
-        <w:rPr>
-          <w:rFonts w:ascii="Consolas;Courier New;monospace" w:hAnsi="Consolas;Courier New;monospace"/>
-          <w:b w:val="false"/>
-          <w:b w:val="false"/>
-          <w:color w:val="D4D4D4"/>
-          <w:sz w:val="14"/>
-          <w:shd w:fill="1E1E1E" w:val="clear"/>
-        </w:rPr>
-      </w:pPr>
-      <w:r>
-        <w:rPr>
-          <w:rFonts w:ascii="Consolas;Courier New;monospace" w:hAnsi="Consolas;Courier New;monospace"/>
-          <w:b w:val="false"/>
-          <w:color w:val="D4D4D4"/>
-          <w:sz w:val="14"/>
-          <w:shd w:fill="1E1E1E" w:val="clear"/>
-        </w:rPr>
-        <w:t>{</w:t>
-      </w:r>
-    </w:p>
-    <w:p>
-      <w:pPr>
-        <w:pStyle w:val="Normal"/>
-        <w:spacing w:lineRule="atLeast" w:line="190" w:before="0" w:after="0"/>
-        <w:rPr>
-          <w:color w:val="D4D4D4"/>
-          <w:shd w:fill="1E1E1E" w:val="clear"/>
-        </w:rPr>
-      </w:pPr>
-      <w:r>
-        <w:rPr>
-          <w:color w:val="D4D4D4"/>
-          <w:shd w:fill="1E1E1E" w:val="clear"/>
-        </w:rPr>
-        <w:t>    </w:t>
-      </w:r>
-      <w:r>
-        <w:rPr>
-          <w:rFonts w:ascii="Consolas;Courier New;monospace" w:hAnsi="Consolas;Courier New;monospace"/>
-          <w:b w:val="false"/>
-          <w:color w:val="DCDCAA"/>
-          <w:sz w:val="14"/>
-          <w:shd w:fill="1E1E1E" w:val="clear"/>
-        </w:rPr>
-        <w:t>printf</w:t>
-      </w:r>
-      <w:r>
-        <w:rPr>
-          <w:rFonts w:ascii="Consolas;Courier New;monospace" w:hAnsi="Consolas;Courier New;monospace"/>
-          <w:b w:val="false"/>
-          <w:color w:val="D4D4D4"/>
-          <w:sz w:val="14"/>
-          <w:shd w:fill="1E1E1E" w:val="clear"/>
-        </w:rPr>
-        <w:t>(</w:t>
-      </w:r>
-      <w:r>
-        <w:rPr>
-          <w:rFonts w:ascii="Consolas;Courier New;monospace" w:hAnsi="Consolas;Courier New;monospace"/>
-          <w:b w:val="false"/>
-          <w:color w:val="CE9178"/>
-          <w:sz w:val="14"/>
-          <w:shd w:fill="1E1E1E" w:val="clear"/>
-        </w:rPr>
-        <w:t>"</w:t>
-      </w:r>
-      <w:r>
-        <w:rPr>
-          <w:rFonts w:ascii="Consolas;Courier New;monospace" w:hAnsi="Consolas;Courier New;monospace"/>
-          <w:b w:val="false"/>
-          <w:color w:val="D7BA7D"/>
-          <w:sz w:val="14"/>
-          <w:shd w:fill="1E1E1E" w:val="clear"/>
-        </w:rPr>
-        <w:t>\n</w:t>
-      </w:r>
-      <w:r>
-        <w:rPr>
-          <w:rFonts w:ascii="Consolas;Courier New;monospace" w:hAnsi="Consolas;Courier New;monospace"/>
-          <w:b w:val="false"/>
-          <w:color w:val="CE9178"/>
-          <w:sz w:val="14"/>
-          <w:shd w:fill="1E1E1E" w:val="clear"/>
-        </w:rPr>
-        <w:t>Array:"</w:t>
-      </w:r>
-      <w:r>
-        <w:rPr>
-          <w:rFonts w:ascii="Consolas;Courier New;monospace" w:hAnsi="Consolas;Courier New;monospace"/>
-          <w:b w:val="false"/>
-          <w:color w:val="D4D4D4"/>
-          <w:sz w:val="14"/>
-          <w:shd w:fill="1E1E1E" w:val="clear"/>
-        </w:rPr>
-        <w:t>);</w:t>
-      </w:r>
-    </w:p>
-    <w:p>
-      <w:pPr>
-        <w:pStyle w:val="Normal"/>
-        <w:spacing w:lineRule="atLeast" w:line="190" w:before="0" w:after="0"/>
-        <w:rPr>
-          <w:color w:val="D4D4D4"/>
-          <w:shd w:fill="1E1E1E" w:val="clear"/>
-        </w:rPr>
-      </w:pPr>
-      <w:r>
-        <w:rPr>
-          <w:color w:val="D4D4D4"/>
-          <w:shd w:fill="1E1E1E" w:val="clear"/>
-        </w:rPr>
-        <w:t>    </w:t>
-      </w:r>
-      <w:r>
-        <w:rPr>
-          <w:rFonts w:ascii="Consolas;Courier New;monospace" w:hAnsi="Consolas;Courier New;monospace"/>
-          <w:b w:val="false"/>
-          <w:color w:val="C586C0"/>
-          <w:sz w:val="14"/>
-          <w:shd w:fill="1E1E1E" w:val="clear"/>
-        </w:rPr>
-        <w:t>for</w:t>
-      </w:r>
-      <w:r>
-        <w:rPr>
-          <w:rFonts w:ascii="Consolas;Courier New;monospace" w:hAnsi="Consolas;Courier New;monospace"/>
-          <w:b w:val="false"/>
-          <w:color w:val="D4D4D4"/>
-          <w:sz w:val="14"/>
-          <w:shd w:fill="1E1E1E" w:val="clear"/>
-        </w:rPr>
-        <w:t>(</w:t>
-      </w:r>
-      <w:r>
-        <w:rPr>
-          <w:rFonts w:ascii="Consolas;Courier New;monospace" w:hAnsi="Consolas;Courier New;monospace"/>
-          <w:b w:val="false"/>
-          <w:color w:val="569CD6"/>
-          <w:sz w:val="14"/>
-          <w:shd w:fill="1E1E1E" w:val="clear"/>
-        </w:rPr>
-        <w:t>int</w:t>
-      </w:r>
-      <w:r>
-        <w:rPr>
-          <w:rFonts w:ascii="Consolas;Courier New;monospace" w:hAnsi="Consolas;Courier New;monospace"/>
-          <w:b w:val="false"/>
-          <w:color w:val="D4D4D4"/>
-          <w:sz w:val="14"/>
-          <w:shd w:fill="1E1E1E" w:val="clear"/>
-        </w:rPr>
-        <w:t> i=</w:t>
-      </w:r>
-      <w:r>
-        <w:rPr>
-          <w:rFonts w:ascii="Consolas;Courier New;monospace" w:hAnsi="Consolas;Courier New;monospace"/>
-          <w:b w:val="false"/>
-          <w:color w:val="B5CEA8"/>
-          <w:sz w:val="14"/>
-          <w:shd w:fill="1E1E1E" w:val="clear"/>
-        </w:rPr>
-        <w:t>0</w:t>
-      </w:r>
-      <w:r>
-        <w:rPr>
-          <w:rFonts w:ascii="Consolas;Courier New;monospace" w:hAnsi="Consolas;Courier New;monospace"/>
-          <w:b w:val="false"/>
-          <w:color w:val="D4D4D4"/>
-          <w:sz w:val="14"/>
-          <w:shd w:fill="1E1E1E" w:val="clear"/>
-        </w:rPr>
-        <w:t>;i&lt;n;i++)</w:t>
-      </w:r>
-    </w:p>
-    <w:p>
-      <w:pPr>
-        <w:pStyle w:val="Normal"/>
-        <w:spacing w:lineRule="atLeast" w:line="190" w:before="0" w:after="0"/>
-        <w:rPr>
-          <w:color w:val="D4D4D4"/>
-          <w:shd w:fill="1E1E1E" w:val="clear"/>
-        </w:rPr>
-      </w:pPr>
-      <w:r>
-        <w:rPr>
-          <w:color w:val="D4D4D4"/>
-          <w:shd w:fill="1E1E1E" w:val="clear"/>
-        </w:rPr>
-        <w:t>    </w:t>
-      </w:r>
-      <w:r>
-        <w:rPr>
-          <w:rFonts w:ascii="Consolas;Courier New;monospace" w:hAnsi="Consolas;Courier New;monospace"/>
-          <w:b w:val="false"/>
-          <w:color w:val="DCDCAA"/>
-          <w:sz w:val="14"/>
-          <w:shd w:fill="1E1E1E" w:val="clear"/>
-        </w:rPr>
-        <w:t>printf</w:t>
-      </w:r>
-      <w:r>
-        <w:rPr>
-          <w:rFonts w:ascii="Consolas;Courier New;monospace" w:hAnsi="Consolas;Courier New;monospace"/>
-          <w:b w:val="false"/>
-          <w:color w:val="D4D4D4"/>
-          <w:sz w:val="14"/>
-          <w:shd w:fill="1E1E1E" w:val="clear"/>
-        </w:rPr>
-        <w:t>(</w:t>
-      </w:r>
-      <w:r>
-        <w:rPr>
-          <w:rFonts w:ascii="Consolas;Courier New;monospace" w:hAnsi="Consolas;Courier New;monospace"/>
-          <w:b w:val="false"/>
-          <w:color w:val="CE9178"/>
-          <w:sz w:val="14"/>
-          <w:shd w:fill="1E1E1E" w:val="clear"/>
-        </w:rPr>
-        <w:t>" </w:t>
-      </w:r>
-      <w:r>
-        <w:rPr>
-          <w:rFonts w:ascii="Consolas;Courier New;monospace" w:hAnsi="Consolas;Courier New;monospace"/>
-          <w:b w:val="false"/>
-          <w:color w:val="9CDCFE"/>
-          <w:sz w:val="14"/>
-          <w:shd w:fill="1E1E1E" w:val="clear"/>
-        </w:rPr>
-        <w:t>%d</w:t>
-      </w:r>
-      <w:r>
-        <w:rPr>
-          <w:rFonts w:ascii="Consolas;Courier New;monospace" w:hAnsi="Consolas;Courier New;monospace"/>
-          <w:b w:val="false"/>
-          <w:color w:val="CE9178"/>
-          <w:sz w:val="14"/>
-          <w:shd w:fill="1E1E1E" w:val="clear"/>
-        </w:rPr>
-        <w:t>"</w:t>
-      </w:r>
-      <w:r>
-        <w:rPr>
-          <w:rFonts w:ascii="Consolas;Courier New;monospace" w:hAnsi="Consolas;Courier New;monospace"/>
-          <w:b w:val="false"/>
-          <w:color w:val="D4D4D4"/>
-          <w:sz w:val="14"/>
-          <w:shd w:fill="1E1E1E" w:val="clear"/>
-        </w:rPr>
-        <w:t>,</w:t>
-      </w:r>
-      <w:r>
-        <w:rPr>
-          <w:rFonts w:ascii="Consolas;Courier New;monospace" w:hAnsi="Consolas;Courier New;monospace"/>
-          <w:b w:val="false"/>
-          <w:color w:val="9CDCFE"/>
-          <w:sz w:val="14"/>
-          <w:shd w:fill="1E1E1E" w:val="clear"/>
-        </w:rPr>
-        <w:t>arr</w:t>
-      </w:r>
-      <w:r>
-        <w:rPr>
-          <w:rFonts w:ascii="Consolas;Courier New;monospace" w:hAnsi="Consolas;Courier New;monospace"/>
-          <w:b w:val="false"/>
-          <w:color w:val="D4D4D4"/>
-          <w:sz w:val="14"/>
-          <w:shd w:fill="1E1E1E" w:val="clear"/>
-        </w:rPr>
-        <w:t>[i]);</w:t>
-      </w:r>
-    </w:p>
-    <w:p>
-      <w:pPr>
-        <w:pStyle w:val="Normal"/>
-        <w:spacing w:lineRule="atLeast" w:line="190" w:before="0" w:after="0"/>
-        <w:rPr>
-          <w:rFonts w:ascii="Consolas;Courier New;monospace" w:hAnsi="Consolas;Courier New;monospace"/>
-          <w:b w:val="false"/>
-          <w:b w:val="false"/>
-          <w:color w:val="D4D4D4"/>
-          <w:sz w:val="14"/>
-          <w:shd w:fill="1E1E1E" w:val="clear"/>
-        </w:rPr>
-      </w:pPr>
-      <w:r>
-        <w:rPr>
-          <w:rFonts w:ascii="Consolas;Courier New;monospace" w:hAnsi="Consolas;Courier New;monospace"/>
-          <w:b w:val="false"/>
-          <w:color w:val="D4D4D4"/>
-          <w:sz w:val="14"/>
-          <w:shd w:fill="1E1E1E" w:val="clear"/>
-        </w:rPr>
-        <w:t>}</w:t>
-      </w:r>
-    </w:p>
-    <w:p>
-      <w:pPr>
-        <w:pStyle w:val="Normal"/>
-        <w:spacing w:lineRule="atLeast" w:line="190" w:before="0" w:after="0"/>
-        <w:rPr/>
-      </w:pPr>
-      <w:r>
-        <w:rPr/>
-      </w:r>
-    </w:p>
-    <w:p>
-      <w:pPr>
-        <w:pStyle w:val="Normal"/>
-        <w:spacing w:lineRule="atLeast" w:line="190" w:before="0" w:after="0"/>
-        <w:rPr>
-          <w:rFonts w:ascii="Consolas;Courier New;monospace" w:hAnsi="Consolas;Courier New;monospace"/>
-          <w:b w:val="false"/>
-          <w:b w:val="false"/>
-          <w:color w:val="D4D4D4"/>
-          <w:sz w:val="14"/>
-          <w:shd w:fill="1E1E1E" w:val="clear"/>
-        </w:rPr>
-      </w:pPr>
-      <w:r>
-        <w:rPr>
-          <w:rFonts w:ascii="Consolas;Courier New;monospace" w:hAnsi="Consolas;Courier New;monospace"/>
-          <w:b w:val="false"/>
-          <w:color w:val="569CD6"/>
-          <w:sz w:val="14"/>
-          <w:shd w:fill="1E1E1E" w:val="clear"/>
-        </w:rPr>
-        <w:t>void</w:t>
-      </w:r>
-      <w:r>
-        <w:rPr>
-          <w:rFonts w:ascii="Consolas;Courier New;monospace" w:hAnsi="Consolas;Courier New;monospace"/>
-          <w:b w:val="false"/>
-          <w:color w:val="D4D4D4"/>
-          <w:sz w:val="14"/>
-          <w:shd w:fill="1E1E1E" w:val="clear"/>
-        </w:rPr>
-        <w:t> </w:t>
-      </w:r>
-      <w:r>
-        <w:rPr>
-          <w:rFonts w:ascii="Consolas;Courier New;monospace" w:hAnsi="Consolas;Courier New;monospace"/>
-          <w:b w:val="false"/>
-          <w:color w:val="DCDCAA"/>
-          <w:sz w:val="14"/>
-          <w:shd w:fill="1E1E1E" w:val="clear"/>
-        </w:rPr>
-        <w:t>swap</w:t>
-      </w:r>
-      <w:r>
-        <w:rPr>
-          <w:rFonts w:ascii="Consolas;Courier New;monospace" w:hAnsi="Consolas;Courier New;monospace"/>
-          <w:b w:val="false"/>
-          <w:color w:val="D4D4D4"/>
-          <w:sz w:val="14"/>
-          <w:shd w:fill="1E1E1E" w:val="clear"/>
-        </w:rPr>
-        <w:t>(</w:t>
-      </w:r>
-      <w:r>
-        <w:rPr>
-          <w:rFonts w:ascii="Consolas;Courier New;monospace" w:hAnsi="Consolas;Courier New;monospace"/>
-          <w:b w:val="false"/>
-          <w:color w:val="569CD6"/>
-          <w:sz w:val="14"/>
-          <w:shd w:fill="1E1E1E" w:val="clear"/>
-        </w:rPr>
-        <w:t>int</w:t>
-      </w:r>
-      <w:r>
-        <w:rPr>
-          <w:rFonts w:ascii="Consolas;Courier New;monospace" w:hAnsi="Consolas;Courier New;monospace"/>
-          <w:b w:val="false"/>
-          <w:color w:val="D4D4D4"/>
-          <w:sz w:val="14"/>
-          <w:shd w:fill="1E1E1E" w:val="clear"/>
-        </w:rPr>
-        <w:t> </w:t>
-      </w:r>
-      <w:r>
-        <w:rPr>
-          <w:rFonts w:ascii="Consolas;Courier New;monospace" w:hAnsi="Consolas;Courier New;monospace"/>
-          <w:b w:val="false"/>
-          <w:color w:val="9CDCFE"/>
-          <w:sz w:val="14"/>
-          <w:shd w:fill="1E1E1E" w:val="clear"/>
-        </w:rPr>
-        <w:t>p1</w:t>
-      </w:r>
-      <w:r>
-        <w:rPr>
-          <w:rFonts w:ascii="Consolas;Courier New;monospace" w:hAnsi="Consolas;Courier New;monospace"/>
-          <w:b w:val="false"/>
-          <w:color w:val="D4D4D4"/>
-          <w:sz w:val="14"/>
-          <w:shd w:fill="1E1E1E" w:val="clear"/>
-        </w:rPr>
-        <w:t>,</w:t>
-      </w:r>
-      <w:r>
-        <w:rPr>
-          <w:rFonts w:ascii="Consolas;Courier New;monospace" w:hAnsi="Consolas;Courier New;monospace"/>
-          <w:b w:val="false"/>
-          <w:color w:val="569CD6"/>
-          <w:sz w:val="14"/>
-          <w:shd w:fill="1E1E1E" w:val="clear"/>
-        </w:rPr>
-        <w:t>int</w:t>
-      </w:r>
-      <w:r>
-        <w:rPr>
-          <w:rFonts w:ascii="Consolas;Courier New;monospace" w:hAnsi="Consolas;Courier New;monospace"/>
-          <w:b w:val="false"/>
-          <w:color w:val="D4D4D4"/>
-          <w:sz w:val="14"/>
-          <w:shd w:fill="1E1E1E" w:val="clear"/>
-        </w:rPr>
-        <w:t> </w:t>
-      </w:r>
-      <w:r>
-        <w:rPr>
-          <w:rFonts w:ascii="Consolas;Courier New;monospace" w:hAnsi="Consolas;Courier New;monospace"/>
-          <w:b w:val="false"/>
-          <w:color w:val="9CDCFE"/>
-          <w:sz w:val="14"/>
-          <w:shd w:fill="1E1E1E" w:val="clear"/>
-        </w:rPr>
-        <w:t>p2</w:t>
-      </w:r>
-      <w:r>
-        <w:rPr>
-          <w:rFonts w:ascii="Consolas;Courier New;monospace" w:hAnsi="Consolas;Courier New;monospace"/>
-          <w:b w:val="false"/>
-          <w:color w:val="D4D4D4"/>
-          <w:sz w:val="14"/>
-          <w:shd w:fill="1E1E1E" w:val="clear"/>
-        </w:rPr>
-        <w:t>)</w:t>
-      </w:r>
-    </w:p>
-    <w:p>
-      <w:pPr>
-        <w:pStyle w:val="Normal"/>
-        <w:spacing w:lineRule="atLeast" w:line="190" w:before="0" w:after="0"/>
-        <w:rPr>
-          <w:rFonts w:ascii="Consolas;Courier New;monospace" w:hAnsi="Consolas;Courier New;monospace"/>
-          <w:b w:val="false"/>
-          <w:b w:val="false"/>
-          <w:color w:val="D4D4D4"/>
-          <w:sz w:val="14"/>
-          <w:shd w:fill="1E1E1E" w:val="clear"/>
-        </w:rPr>
-      </w:pPr>
-      <w:r>
-        <w:rPr>
-          <w:rFonts w:ascii="Consolas;Courier New;monospace" w:hAnsi="Consolas;Courier New;monospace"/>
-          <w:b w:val="false"/>
-          <w:color w:val="D4D4D4"/>
-          <w:sz w:val="14"/>
-          <w:shd w:fill="1E1E1E" w:val="clear"/>
-        </w:rPr>
-        <w:t>{</w:t>
-      </w:r>
-    </w:p>
-    <w:p>
-      <w:pPr>
-        <w:pStyle w:val="Normal"/>
-        <w:spacing w:lineRule="atLeast" w:line="190" w:before="0" w:after="0"/>
-        <w:rPr>
-          <w:color w:val="D4D4D4"/>
-          <w:shd w:fill="1E1E1E" w:val="clear"/>
-        </w:rPr>
-      </w:pPr>
-      <w:r>
-        <w:rPr>
-          <w:color w:val="D4D4D4"/>
-          <w:shd w:fill="1E1E1E" w:val="clear"/>
-        </w:rPr>
-        <w:t>    </w:t>
-      </w:r>
-      <w:r>
-        <w:rPr>
-          <w:rFonts w:ascii="Consolas;Courier New;monospace" w:hAnsi="Consolas;Courier New;monospace"/>
-          <w:b w:val="false"/>
-          <w:color w:val="569CD6"/>
-          <w:sz w:val="14"/>
-          <w:shd w:fill="1E1E1E" w:val="clear"/>
-        </w:rPr>
-        <w:t>int</w:t>
-      </w:r>
-      <w:r>
-        <w:rPr>
-          <w:rFonts w:ascii="Consolas;Courier New;monospace" w:hAnsi="Consolas;Courier New;monospace"/>
-          <w:b w:val="false"/>
-          <w:color w:val="D4D4D4"/>
-          <w:sz w:val="14"/>
-          <w:shd w:fill="1E1E1E" w:val="clear"/>
-        </w:rPr>
-        <w:t> t=</w:t>
-      </w:r>
-      <w:r>
-        <w:rPr>
-          <w:rFonts w:ascii="Consolas;Courier New;monospace" w:hAnsi="Consolas;Courier New;monospace"/>
-          <w:b w:val="false"/>
-          <w:color w:val="9CDCFE"/>
-          <w:sz w:val="14"/>
-          <w:shd w:fill="1E1E1E" w:val="clear"/>
-        </w:rPr>
-        <w:t>arr</w:t>
-      </w:r>
-      <w:r>
-        <w:rPr>
-          <w:rFonts w:ascii="Consolas;Courier New;monospace" w:hAnsi="Consolas;Courier New;monospace"/>
-          <w:b w:val="false"/>
-          <w:color w:val="D4D4D4"/>
-          <w:sz w:val="14"/>
-          <w:shd w:fill="1E1E1E" w:val="clear"/>
-        </w:rPr>
-        <w:t>[p1];</w:t>
-      </w:r>
-    </w:p>
-    <w:p>
-      <w:pPr>
-        <w:pStyle w:val="Normal"/>
-        <w:spacing w:lineRule="atLeast" w:line="190" w:before="0" w:after="0"/>
-        <w:rPr>
-          <w:color w:val="D4D4D4"/>
-          <w:shd w:fill="1E1E1E" w:val="clear"/>
-        </w:rPr>
-      </w:pPr>
-      <w:r>
-        <w:rPr>
-          <w:color w:val="D4D4D4"/>
-          <w:shd w:fill="1E1E1E" w:val="clear"/>
-        </w:rPr>
-        <w:t>    </w:t>
-      </w:r>
-      <w:r>
-        <w:rPr>
-          <w:rFonts w:ascii="Consolas;Courier New;monospace" w:hAnsi="Consolas;Courier New;monospace"/>
-          <w:b w:val="false"/>
-          <w:color w:val="9CDCFE"/>
-          <w:sz w:val="14"/>
-          <w:shd w:fill="1E1E1E" w:val="clear"/>
-        </w:rPr>
-        <w:t>arr</w:t>
-      </w:r>
-      <w:r>
-        <w:rPr>
-          <w:rFonts w:ascii="Consolas;Courier New;monospace" w:hAnsi="Consolas;Courier New;monospace"/>
-          <w:b w:val="false"/>
-          <w:color w:val="D4D4D4"/>
-          <w:sz w:val="14"/>
-          <w:shd w:fill="1E1E1E" w:val="clear"/>
-        </w:rPr>
-        <w:t>[p1]=</w:t>
-      </w:r>
-      <w:r>
-        <w:rPr>
-          <w:rFonts w:ascii="Consolas;Courier New;monospace" w:hAnsi="Consolas;Courier New;monospace"/>
-          <w:b w:val="false"/>
-          <w:color w:val="9CDCFE"/>
-          <w:sz w:val="14"/>
-          <w:shd w:fill="1E1E1E" w:val="clear"/>
-        </w:rPr>
-        <w:t>arr</w:t>
-      </w:r>
-      <w:r>
-        <w:rPr>
-          <w:rFonts w:ascii="Consolas;Courier New;monospace" w:hAnsi="Consolas;Courier New;monospace"/>
-          <w:b w:val="false"/>
-          <w:color w:val="D4D4D4"/>
-          <w:sz w:val="14"/>
-          <w:shd w:fill="1E1E1E" w:val="clear"/>
-        </w:rPr>
-        <w:t>[p2];</w:t>
-      </w:r>
-    </w:p>
-    <w:p>
-      <w:pPr>
-        <w:pStyle w:val="Normal"/>
-        <w:spacing w:lineRule="atLeast" w:line="190" w:before="0" w:after="0"/>
-        <w:rPr>
-          <w:color w:val="D4D4D4"/>
-          <w:shd w:fill="1E1E1E" w:val="clear"/>
-        </w:rPr>
-      </w:pPr>
-      <w:r>
-        <w:rPr>
-          <w:color w:val="D4D4D4"/>
-          <w:shd w:fill="1E1E1E" w:val="clear"/>
-        </w:rPr>
-        <w:t>    </w:t>
-      </w:r>
-      <w:r>
-        <w:rPr>
-          <w:rFonts w:ascii="Consolas;Courier New;monospace" w:hAnsi="Consolas;Courier New;monospace"/>
-          <w:b w:val="false"/>
-          <w:color w:val="9CDCFE"/>
-          <w:sz w:val="14"/>
-          <w:shd w:fill="1E1E1E" w:val="clear"/>
-        </w:rPr>
-        <w:t>arr</w:t>
-      </w:r>
-      <w:r>
-        <w:rPr>
-          <w:rFonts w:ascii="Consolas;Courier New;monospace" w:hAnsi="Consolas;Courier New;monospace"/>
-          <w:b w:val="false"/>
-          <w:color w:val="D4D4D4"/>
-          <w:sz w:val="14"/>
-          <w:shd w:fill="1E1E1E" w:val="clear"/>
-        </w:rPr>
-        <w:t>[p2]=t;</w:t>
-      </w:r>
-    </w:p>
-    <w:p>
-      <w:pPr>
-        <w:pStyle w:val="Normal"/>
-        <w:spacing w:lineRule="atLeast" w:line="190" w:before="0" w:after="0"/>
-        <w:rPr>
-          <w:rFonts w:ascii="Consolas;Courier New;monospace" w:hAnsi="Consolas;Courier New;monospace"/>
-          <w:b w:val="false"/>
-          <w:b w:val="false"/>
-          <w:color w:val="D4D4D4"/>
-          <w:sz w:val="14"/>
-          <w:shd w:fill="1E1E1E" w:val="clear"/>
-        </w:rPr>
-      </w:pPr>
-      <w:r>
-        <w:rPr>
-          <w:rFonts w:ascii="Consolas;Courier New;monospace" w:hAnsi="Consolas;Courier New;monospace"/>
-          <w:b w:val="false"/>
-          <w:color w:val="D4D4D4"/>
-          <w:sz w:val="14"/>
-          <w:shd w:fill="1E1E1E" w:val="clear"/>
-        </w:rPr>
-        <w:t>}</w:t>
       </w:r>
     </w:p>
     <w:p>
@@ -6523,11 +6550,7 @@
         </w:rPr>
       </w:pPr>
       <w:r>
-        <w:rPr>
-          <w:rFonts w:cs="Times New Roman" w:ascii="Times New Roman" w:hAnsi="Times New Roman"/>
-          <w:sz w:val="26"/>
-          <w:szCs w:val="26"/>
-        </w:rPr>
+        <w:rPr/>
       </w:r>
     </w:p>
     <w:p>
@@ -6766,23 +6789,6 @@
     </w:p>
     <w:p>
       <w:pPr>
-        <w:pStyle w:val="ListParagraph"/>
-        <w:rPr>
-          <w:rFonts w:ascii="Times New Roman" w:hAnsi="Times New Roman" w:cs="Times New Roman"/>
-          <w:sz w:val="26"/>
-          <w:szCs w:val="26"/>
-        </w:rPr>
-      </w:pPr>
-      <w:r>
-        <w:rPr>
-          <w:rFonts w:cs="Times New Roman" w:ascii="Times New Roman" w:hAnsi="Times New Roman"/>
-          <w:sz w:val="26"/>
-          <w:szCs w:val="26"/>
-        </w:rPr>
-      </w:r>
-    </w:p>
-    <w:p>
-      <w:pPr>
         <w:pStyle w:val="Normal"/>
         <w:rPr>
           <w:rFonts w:ascii="Times New Roman" w:hAnsi="Times New Roman" w:cs="Times New Roman"/>
@@ -6860,24 +6866,6 @@
           <w:shd w:fill="1E1E1E" w:val="clear"/>
         </w:rPr>
         <w:t>"array_boiler.h"</w:t>
-      </w:r>
-    </w:p>
-    <w:p>
-      <w:pPr>
-        <w:pStyle w:val="Normal"/>
-        <w:spacing w:lineRule="atLeast" w:line="190" w:before="0" w:after="0"/>
-        <w:rPr>
-          <w:rFonts w:ascii="Times New Roman" w:hAnsi="Times New Roman" w:cs="Times New Roman"/>
-          <w:sz w:val="26"/>
-          <w:szCs w:val="26"/>
-        </w:rPr>
-      </w:pPr>
-      <w:r>
-        <w:rPr>
-          <w:rFonts w:cs="Times New Roman" w:ascii="Times New Roman" w:hAnsi="Times New Roman"/>
-          <w:sz w:val="26"/>
-          <w:szCs w:val="26"/>
-        </w:rPr>
       </w:r>
     </w:p>
     <w:p>
@@ -10027,6 +10015,19 @@
         </w:rPr>
       </w:pPr>
       <w:r>
+        <w:rPr/>
+      </w:r>
+    </w:p>
+    <w:p>
+      <w:pPr>
+        <w:pStyle w:val="Normal"/>
+        <w:rPr>
+          <w:rFonts w:ascii="Times New Roman" w:hAnsi="Times New Roman" w:cs="Times New Roman"/>
+          <w:sz w:val="26"/>
+          <w:szCs w:val="26"/>
+        </w:rPr>
+      </w:pPr>
+      <w:r>
         <w:rPr>
           <w:rFonts w:cs="Times New Roman" w:ascii="Times New Roman" w:hAnsi="Times New Roman"/>
           <w:sz w:val="26"/>
@@ -10084,6 +10085,7 @@
           <w:sz w:val="26"/>
           <w:szCs w:val="26"/>
         </w:rPr>
+        <w:t xml:space="preserve">Results:   The code has been developed and tested successfully for merge sort algorithm. </w:t>
       </w:r>
     </w:p>
     <w:p>
@@ -10101,7 +10103,2139 @@
           <w:sz w:val="26"/>
           <w:szCs w:val="26"/>
         </w:rPr>
-        <w:t xml:space="preserve">Results:   The code has been developed and tested successfully for merge sort algorithm. </w:t>
+      </w:r>
+    </w:p>
+    <w:p>
+      <w:pPr>
+        <w:pStyle w:val="Normal"/>
+        <w:rPr>
+          <w:rFonts w:ascii="Times New Roman" w:hAnsi="Times New Roman" w:cs="Times New Roman"/>
+          <w:b/>
+          <w:b/>
+          <w:sz w:val="26"/>
+          <w:szCs w:val="26"/>
+        </w:rPr>
+      </w:pPr>
+      <w:r>
+        <w:rPr/>
+      </w:r>
+    </w:p>
+    <w:p>
+      <w:pPr>
+        <w:pStyle w:val="Normal"/>
+        <w:rPr>
+          <w:rFonts w:ascii="Times New Roman" w:hAnsi="Times New Roman" w:cs="Times New Roman"/>
+          <w:b/>
+          <w:b/>
+          <w:sz w:val="26"/>
+          <w:szCs w:val="26"/>
+        </w:rPr>
+      </w:pPr>
+      <w:r>
+        <w:rPr>
+          <w:rFonts w:cs="Times New Roman" w:ascii="Times New Roman" w:hAnsi="Times New Roman"/>
+          <w:b/>
+          <w:sz w:val="26"/>
+          <w:szCs w:val="26"/>
+        </w:rPr>
+        <w:t>Q</w:t>
+      </w:r>
+      <w:r>
+        <w:rPr>
+          <w:rFonts w:cs="Times New Roman" w:ascii="Times New Roman" w:hAnsi="Times New Roman"/>
+          <w:b/>
+          <w:sz w:val="26"/>
+          <w:szCs w:val="26"/>
+        </w:rPr>
+        <w:t>5</w:t>
+      </w:r>
+      <w:r>
+        <w:rPr>
+          <w:rFonts w:cs="Times New Roman" w:ascii="Times New Roman" w:hAnsi="Times New Roman"/>
+          <w:b/>
+          <w:sz w:val="26"/>
+          <w:szCs w:val="26"/>
+        </w:rPr>
+        <w:t xml:space="preserve">) </w:t>
+      </w:r>
+    </w:p>
+    <w:p>
+      <w:pPr>
+        <w:pStyle w:val="Normal"/>
+        <w:rPr>
+          <w:rFonts w:ascii="Times New Roman" w:hAnsi="Times New Roman" w:cs="Times New Roman"/>
+          <w:sz w:val="26"/>
+          <w:szCs w:val="26"/>
+        </w:rPr>
+      </w:pPr>
+      <w:r>
+        <w:rPr>
+          <w:rFonts w:cs="Times New Roman" w:ascii="Times New Roman" w:hAnsi="Times New Roman"/>
+          <w:b/>
+          <w:sz w:val="26"/>
+          <w:szCs w:val="26"/>
+        </w:rPr>
+        <w:t xml:space="preserve"> </w:t>
+      </w:r>
+      <w:r>
+        <w:rPr>
+          <w:rFonts w:cs="Times New Roman" w:ascii="Times New Roman" w:hAnsi="Times New Roman"/>
+          <w:b/>
+          <w:sz w:val="26"/>
+          <w:szCs w:val="26"/>
+        </w:rPr>
+        <w:t>Aim:</w:t>
+      </w:r>
+      <w:r>
+        <w:rPr>
+          <w:rFonts w:cs="Times New Roman" w:ascii="Times New Roman" w:hAnsi="Times New Roman"/>
+          <w:sz w:val="26"/>
+          <w:szCs w:val="26"/>
+        </w:rPr>
+        <w:t xml:space="preserve">   To develop C programming for sorting N elements using </w:t>
+      </w:r>
+      <w:r>
+        <w:rPr>
+          <w:rFonts w:eastAsia="Calibri" w:cs="Times New Roman" w:ascii="Times New Roman" w:hAnsi="Times New Roman" w:eastAsiaTheme="minorHAnsi"/>
+          <w:color w:val="auto"/>
+          <w:kern w:val="0"/>
+          <w:sz w:val="26"/>
+          <w:szCs w:val="26"/>
+          <w:lang w:val="en-IN" w:eastAsia="en-US" w:bidi="ar-SA"/>
+        </w:rPr>
+        <w:t>Quick</w:t>
+      </w:r>
+      <w:r>
+        <w:rPr>
+          <w:rFonts w:cs="Times New Roman" w:ascii="Times New Roman" w:hAnsi="Times New Roman"/>
+          <w:sz w:val="26"/>
+          <w:szCs w:val="26"/>
+        </w:rPr>
+        <w:t xml:space="preserve"> Bubble sort algorithms. </w:t>
+      </w:r>
+    </w:p>
+    <w:p>
+      <w:pPr>
+        <w:pStyle w:val="Normal"/>
+        <w:rPr>
+          <w:rFonts w:ascii="Times New Roman" w:hAnsi="Times New Roman" w:cs="Times New Roman"/>
+          <w:sz w:val="26"/>
+          <w:szCs w:val="26"/>
+        </w:rPr>
+      </w:pPr>
+      <w:r>
+        <w:rPr/>
+      </w:r>
+    </w:p>
+    <w:p>
+      <w:pPr>
+        <w:pStyle w:val="Normal"/>
+        <w:rPr>
+          <w:rFonts w:ascii="Times New Roman" w:hAnsi="Times New Roman" w:cs="Times New Roman"/>
+          <w:sz w:val="26"/>
+          <w:szCs w:val="26"/>
+        </w:rPr>
+      </w:pPr>
+      <w:r>
+        <w:rPr>
+          <w:rFonts w:cs="Times New Roman" w:ascii="Times New Roman" w:hAnsi="Times New Roman"/>
+          <w:b/>
+          <w:sz w:val="26"/>
+          <w:szCs w:val="26"/>
+        </w:rPr>
+        <w:t xml:space="preserve">Algorithm:  </w:t>
+      </w:r>
+    </w:p>
+    <w:p>
+      <w:pPr>
+        <w:pStyle w:val="ListParagraph"/>
+        <w:numPr>
+          <w:ilvl w:val="0"/>
+          <w:numId w:val="9"/>
+        </w:numPr>
+        <w:rPr/>
+      </w:pPr>
+      <w:r>
+        <w:rPr>
+          <w:rFonts w:cs="Times New Roman" w:ascii="Times New Roman" w:hAnsi="Times New Roman"/>
+          <w:sz w:val="26"/>
+          <w:szCs w:val="26"/>
+        </w:rPr>
+        <w:t xml:space="preserve">The function </w:t>
+      </w:r>
+      <w:r>
+        <w:rPr>
+          <w:rFonts w:eastAsia="Calibri" w:cs="Times New Roman" w:ascii="Times New Roman" w:hAnsi="Times New Roman" w:eastAsiaTheme="minorHAnsi"/>
+          <w:color w:val="auto"/>
+          <w:kern w:val="0"/>
+          <w:sz w:val="26"/>
+          <w:szCs w:val="26"/>
+          <w:lang w:val="en-IN" w:eastAsia="en-US" w:bidi="ar-SA"/>
+        </w:rPr>
+        <w:t>quick</w:t>
+      </w:r>
+      <w:r>
+        <w:rPr>
+          <w:rFonts w:cs="Times New Roman" w:ascii="Times New Roman" w:hAnsi="Times New Roman"/>
+          <w:sz w:val="26"/>
+          <w:szCs w:val="26"/>
+        </w:rPr>
+        <w:t xml:space="preserve">_sort takes 2 integer as input and sorts the array arr[] from the index </w:t>
+      </w:r>
+      <w:r>
+        <w:rPr>
+          <w:rFonts w:cs="Times New Roman" w:ascii="Times New Roman" w:hAnsi="Times New Roman"/>
+          <w:sz w:val="26"/>
+          <w:szCs w:val="26"/>
+        </w:rPr>
+        <w:t xml:space="preserve">l </w:t>
+      </w:r>
+      <w:r>
+        <w:rPr>
+          <w:rFonts w:cs="Times New Roman" w:ascii="Times New Roman" w:hAnsi="Times New Roman"/>
+          <w:sz w:val="26"/>
+          <w:szCs w:val="26"/>
+        </w:rPr>
+        <w:t xml:space="preserve">to </w:t>
+      </w:r>
+      <w:r>
+        <w:rPr>
+          <w:rFonts w:cs="Times New Roman" w:ascii="Times New Roman" w:hAnsi="Times New Roman"/>
+          <w:sz w:val="26"/>
+          <w:szCs w:val="26"/>
+        </w:rPr>
+        <w:t>n</w:t>
+      </w:r>
+      <w:r>
+        <w:rPr>
+          <w:rFonts w:cs="Times New Roman" w:ascii="Times New Roman" w:hAnsi="Times New Roman"/>
+          <w:sz w:val="26"/>
+          <w:szCs w:val="26"/>
+        </w:rPr>
+        <w:t xml:space="preserve"> by using recursive call.</w:t>
+      </w:r>
+    </w:p>
+    <w:p>
+      <w:pPr>
+        <w:pStyle w:val="ListParagraph"/>
+        <w:numPr>
+          <w:ilvl w:val="0"/>
+          <w:numId w:val="3"/>
+        </w:numPr>
+        <w:rPr/>
+      </w:pPr>
+      <w:r>
+        <w:rPr>
+          <w:rFonts w:cs="Times New Roman" w:ascii="Times New Roman" w:hAnsi="Times New Roman"/>
+          <w:sz w:val="26"/>
+          <w:szCs w:val="26"/>
+        </w:rPr>
+        <w:t xml:space="preserve">The function </w:t>
+      </w:r>
+      <w:r>
+        <w:rPr>
+          <w:rFonts w:eastAsia="Calibri" w:cs="Times New Roman" w:ascii="Times New Roman" w:hAnsi="Times New Roman" w:eastAsiaTheme="minorHAnsi"/>
+          <w:color w:val="auto"/>
+          <w:kern w:val="0"/>
+          <w:sz w:val="26"/>
+          <w:szCs w:val="26"/>
+          <w:lang w:val="en-IN" w:eastAsia="en-US" w:bidi="ar-SA"/>
+        </w:rPr>
+        <w:t>quick</w:t>
+      </w:r>
+      <w:r>
+        <w:rPr>
+          <w:rFonts w:cs="Times New Roman" w:ascii="Times New Roman" w:hAnsi="Times New Roman"/>
+          <w:sz w:val="26"/>
+          <w:szCs w:val="26"/>
+        </w:rPr>
+        <w:t xml:space="preserve">_sort first checks if the value of </w:t>
+      </w:r>
+      <w:r>
+        <w:rPr>
+          <w:rFonts w:cs="Times New Roman" w:ascii="Times New Roman" w:hAnsi="Times New Roman"/>
+          <w:sz w:val="26"/>
+          <w:szCs w:val="26"/>
+        </w:rPr>
+        <w:t>n</w:t>
+      </w:r>
+      <w:r>
+        <w:rPr>
+          <w:rFonts w:cs="Times New Roman" w:ascii="Times New Roman" w:hAnsi="Times New Roman"/>
+          <w:sz w:val="26"/>
+          <w:szCs w:val="26"/>
+        </w:rPr>
+        <w:t xml:space="preserve"> is less than </w:t>
+      </w:r>
+      <w:r>
+        <w:rPr>
+          <w:rFonts w:cs="Times New Roman" w:ascii="Times New Roman" w:hAnsi="Times New Roman"/>
+          <w:sz w:val="26"/>
+          <w:szCs w:val="26"/>
+        </w:rPr>
+        <w:t>equal to l</w:t>
+      </w:r>
+      <w:r>
+        <w:rPr>
+          <w:rFonts w:cs="Times New Roman" w:ascii="Times New Roman" w:hAnsi="Times New Roman"/>
+          <w:sz w:val="26"/>
+          <w:szCs w:val="26"/>
+        </w:rPr>
+        <w:t xml:space="preserve">, </w:t>
+      </w:r>
+      <w:r>
+        <w:rPr>
+          <w:rFonts w:cs="Times New Roman" w:ascii="Times New Roman" w:hAnsi="Times New Roman"/>
+          <w:sz w:val="26"/>
+          <w:szCs w:val="26"/>
+        </w:rPr>
+        <w:t>if so it returns.</w:t>
+      </w:r>
+    </w:p>
+    <w:p>
+      <w:pPr>
+        <w:pStyle w:val="ListParagraph"/>
+        <w:numPr>
+          <w:ilvl w:val="0"/>
+          <w:numId w:val="3"/>
+        </w:numPr>
+        <w:rPr/>
+      </w:pPr>
+      <w:r>
+        <w:rPr>
+          <w:rFonts w:cs="Times New Roman" w:ascii="Times New Roman" w:hAnsi="Times New Roman"/>
+          <w:sz w:val="26"/>
+          <w:szCs w:val="26"/>
+        </w:rPr>
+        <w:t xml:space="preserve">Then it initiates </w:t>
+      </w:r>
+      <w:r>
+        <w:rPr>
+          <w:rFonts w:eastAsia="Calibri" w:cs="Times New Roman" w:ascii="Times New Roman" w:hAnsi="Times New Roman" w:eastAsiaTheme="minorHAnsi"/>
+          <w:color w:val="auto"/>
+          <w:kern w:val="0"/>
+          <w:sz w:val="26"/>
+          <w:szCs w:val="26"/>
+          <w:lang w:val="en-IN" w:eastAsia="en-US" w:bidi="ar-SA"/>
+        </w:rPr>
+        <w:t>j=l.</w:t>
+      </w:r>
+    </w:p>
+    <w:p>
+      <w:pPr>
+        <w:pStyle w:val="ListParagraph"/>
+        <w:numPr>
+          <w:ilvl w:val="0"/>
+          <w:numId w:val="3"/>
+        </w:numPr>
+        <w:rPr>
+          <w:rFonts w:ascii="Times New Roman" w:hAnsi="Times New Roman" w:eastAsia="Calibri" w:cs="Times New Roman" w:eastAsiaTheme="minorHAnsi"/>
+          <w:color w:val="auto"/>
+          <w:kern w:val="0"/>
+          <w:sz w:val="26"/>
+          <w:szCs w:val="26"/>
+          <w:lang w:val="en-IN" w:eastAsia="en-US" w:bidi="ar-SA"/>
+        </w:rPr>
+      </w:pPr>
+      <w:r>
+        <w:rPr>
+          <w:rFonts w:eastAsia="Calibri" w:cs="Times New Roman" w:eastAsiaTheme="minorHAnsi" w:ascii="Times New Roman" w:hAnsi="Times New Roman"/>
+          <w:color w:val="auto"/>
+          <w:kern w:val="0"/>
+          <w:sz w:val="26"/>
+          <w:szCs w:val="26"/>
+          <w:lang w:val="en-IN" w:eastAsia="en-US" w:bidi="ar-SA"/>
+        </w:rPr>
+        <w:t>It takes the n</w:t>
+      </w:r>
+      <w:r>
+        <w:rPr>
+          <w:rFonts w:eastAsia="Calibri" w:cs="Times New Roman" w:eastAsiaTheme="minorHAnsi" w:ascii="Times New Roman" w:hAnsi="Times New Roman"/>
+          <w:color w:val="auto"/>
+          <w:kern w:val="0"/>
+          <w:sz w:val="26"/>
+          <w:szCs w:val="26"/>
+          <w:vertAlign w:val="superscript"/>
+          <w:lang w:val="en-IN" w:eastAsia="en-US" w:bidi="ar-SA"/>
+        </w:rPr>
+        <w:t>th</w:t>
+      </w:r>
+      <w:r>
+        <w:rPr>
+          <w:rFonts w:eastAsia="Calibri" w:cs="Times New Roman" w:eastAsiaTheme="minorHAnsi" w:ascii="Times New Roman" w:hAnsi="Times New Roman"/>
+          <w:color w:val="auto"/>
+          <w:kern w:val="0"/>
+          <w:sz w:val="26"/>
+          <w:szCs w:val="26"/>
+          <w:lang w:val="en-IN" w:eastAsia="en-US" w:bidi="ar-SA"/>
+        </w:rPr>
+        <w:t xml:space="preserve"> element as pivot element and shifts all the elements greater/smaller than the number at the beginning of the array using an iterative loop.</w:t>
+      </w:r>
+    </w:p>
+    <w:p>
+      <w:pPr>
+        <w:pStyle w:val="ListParagraph"/>
+        <w:numPr>
+          <w:ilvl w:val="0"/>
+          <w:numId w:val="3"/>
+        </w:numPr>
+        <w:rPr>
+          <w:rFonts w:ascii="Times New Roman" w:hAnsi="Times New Roman" w:eastAsia="Calibri" w:cs="Times New Roman" w:eastAsiaTheme="minorHAnsi"/>
+          <w:color w:val="auto"/>
+          <w:kern w:val="0"/>
+          <w:sz w:val="26"/>
+          <w:szCs w:val="26"/>
+          <w:lang w:val="en-IN" w:eastAsia="en-US" w:bidi="ar-SA"/>
+        </w:rPr>
+      </w:pPr>
+      <w:r>
+        <w:rPr>
+          <w:rFonts w:eastAsia="Calibri" w:cs="Times New Roman" w:eastAsiaTheme="minorHAnsi" w:ascii="Times New Roman" w:hAnsi="Times New Roman"/>
+          <w:color w:val="auto"/>
+          <w:kern w:val="0"/>
+          <w:sz w:val="26"/>
+          <w:szCs w:val="26"/>
+          <w:lang w:val="en-IN" w:eastAsia="en-US" w:bidi="ar-SA"/>
+        </w:rPr>
+        <w:t>Then it shifts the pivot element at the position of j so that all the elements greater than it should be after it.</w:t>
+      </w:r>
+    </w:p>
+    <w:p>
+      <w:pPr>
+        <w:pStyle w:val="ListParagraph"/>
+        <w:numPr>
+          <w:ilvl w:val="0"/>
+          <w:numId w:val="3"/>
+        </w:numPr>
+        <w:rPr>
+          <w:rFonts w:ascii="Times New Roman" w:hAnsi="Times New Roman" w:eastAsia="Calibri" w:cs="Times New Roman" w:eastAsiaTheme="minorHAnsi"/>
+          <w:color w:val="auto"/>
+          <w:kern w:val="0"/>
+          <w:sz w:val="26"/>
+          <w:szCs w:val="26"/>
+          <w:lang w:val="en-IN" w:eastAsia="en-US" w:bidi="ar-SA"/>
+        </w:rPr>
+      </w:pPr>
+      <w:r>
+        <w:rPr>
+          <w:rFonts w:eastAsia="Calibri" w:cs="Times New Roman" w:eastAsiaTheme="minorHAnsi" w:ascii="Times New Roman" w:hAnsi="Times New Roman"/>
+          <w:color w:val="auto"/>
+          <w:kern w:val="0"/>
+          <w:sz w:val="26"/>
+          <w:szCs w:val="26"/>
+          <w:lang w:val="en-IN" w:eastAsia="en-US" w:bidi="ar-SA"/>
+        </w:rPr>
+        <w:t>Then it calls the quick_sort function to sort the elements after and before it.</w:t>
+      </w:r>
+    </w:p>
+    <w:p>
+      <w:pPr>
+        <w:pStyle w:val="ListParagraph"/>
+        <w:numPr>
+          <w:ilvl w:val="0"/>
+          <w:numId w:val="0"/>
+        </w:numPr>
+        <w:ind w:left="1474" w:hanging="0"/>
+        <w:rPr>
+          <w:rFonts w:ascii="Times New Roman" w:hAnsi="Times New Roman" w:cs="Times New Roman"/>
+          <w:sz w:val="26"/>
+          <w:szCs w:val="26"/>
+        </w:rPr>
+      </w:pPr>
+      <w:r>
+        <w:rPr/>
+      </w:r>
+    </w:p>
+    <w:p>
+      <w:pPr>
+        <w:pStyle w:val="Normal"/>
+        <w:rPr>
+          <w:rFonts w:ascii="Times New Roman" w:hAnsi="Times New Roman" w:cs="Times New Roman"/>
+          <w:b/>
+          <w:b/>
+          <w:sz w:val="26"/>
+          <w:szCs w:val="26"/>
+        </w:rPr>
+      </w:pPr>
+      <w:r>
+        <w:rPr>
+          <w:rFonts w:cs="Times New Roman" w:ascii="Times New Roman" w:hAnsi="Times New Roman"/>
+          <w:b/>
+          <w:sz w:val="26"/>
+          <w:szCs w:val="26"/>
+        </w:rPr>
+        <w:t xml:space="preserve">Code Implemented In C:  </w:t>
+      </w:r>
+    </w:p>
+    <w:p>
+      <w:pPr>
+        <w:pStyle w:val="Normal"/>
+        <w:rPr>
+          <w:rFonts w:ascii="Times New Roman" w:hAnsi="Times New Roman" w:cs="Times New Roman"/>
+          <w:sz w:val="26"/>
+          <w:szCs w:val="26"/>
+        </w:rPr>
+      </w:pPr>
+      <w:r>
+        <w:rPr>
+          <w:rFonts w:ascii="Consolas;Courier New;monospace" w:hAnsi="Consolas;Courier New;monospace"/>
+          <w:b w:val="false"/>
+          <w:color w:val="C586C0"/>
+          <w:sz w:val="14"/>
+          <w:shd w:fill="1E1E1E" w:val="clear"/>
+        </w:rPr>
+        <w:t>#include</w:t>
+      </w:r>
+      <w:r>
+        <w:rPr>
+          <w:rFonts w:ascii="Consolas;Courier New;monospace" w:hAnsi="Consolas;Courier New;monospace"/>
+          <w:b w:val="false"/>
+          <w:color w:val="569CD6"/>
+          <w:sz w:val="14"/>
+          <w:shd w:fill="1E1E1E" w:val="clear"/>
+        </w:rPr>
+        <w:t> </w:t>
+      </w:r>
+      <w:r>
+        <w:rPr>
+          <w:rFonts w:ascii="Consolas;Courier New;monospace" w:hAnsi="Consolas;Courier New;monospace"/>
+          <w:b w:val="false"/>
+          <w:color w:val="CE9178"/>
+          <w:sz w:val="14"/>
+          <w:shd w:fill="1E1E1E" w:val="clear"/>
+        </w:rPr>
+        <w:t>"array_boiler.h"</w:t>
+      </w:r>
+    </w:p>
+    <w:p>
+      <w:pPr>
+        <w:pStyle w:val="Normal"/>
+        <w:spacing w:lineRule="atLeast" w:line="190"/>
+        <w:rPr>
+          <w:rFonts w:ascii="Times New Roman" w:hAnsi="Times New Roman" w:cs="Times New Roman"/>
+          <w:sz w:val="26"/>
+          <w:szCs w:val="26"/>
+        </w:rPr>
+      </w:pPr>
+      <w:r>
+        <w:rPr>
+          <w:rFonts w:ascii="Consolas;Courier New;monospace" w:hAnsi="Consolas;Courier New;monospace"/>
+          <w:b w:val="false"/>
+          <w:color w:val="D4D4D4"/>
+          <w:sz w:val="14"/>
+          <w:shd w:fill="1E1E1E" w:val="clear"/>
+        </w:rPr>
+        <w:br/>
+      </w:r>
+    </w:p>
+    <w:p>
+      <w:pPr>
+        <w:pStyle w:val="Normal"/>
+        <w:spacing w:lineRule="atLeast" w:line="190" w:before="0" w:after="0"/>
+        <w:rPr>
+          <w:rFonts w:ascii="Times New Roman" w:hAnsi="Times New Roman" w:cs="Times New Roman"/>
+          <w:sz w:val="26"/>
+          <w:szCs w:val="26"/>
+        </w:rPr>
+      </w:pPr>
+      <w:r>
+        <w:rPr>
+          <w:rFonts w:ascii="Consolas;Courier New;monospace" w:hAnsi="Consolas;Courier New;monospace"/>
+          <w:b w:val="false"/>
+          <w:color w:val="569CD6"/>
+          <w:sz w:val="14"/>
+          <w:shd w:fill="1E1E1E" w:val="clear"/>
+        </w:rPr>
+        <w:t>void</w:t>
+      </w:r>
+      <w:r>
+        <w:rPr>
+          <w:rFonts w:ascii="Consolas;Courier New;monospace" w:hAnsi="Consolas;Courier New;monospace"/>
+          <w:b w:val="false"/>
+          <w:color w:val="D4D4D4"/>
+          <w:sz w:val="14"/>
+          <w:shd w:fill="1E1E1E" w:val="clear"/>
+        </w:rPr>
+        <w:t> </w:t>
+      </w:r>
+      <w:r>
+        <w:rPr>
+          <w:rFonts w:ascii="Consolas;Courier New;monospace" w:hAnsi="Consolas;Courier New;monospace"/>
+          <w:b w:val="false"/>
+          <w:color w:val="DCDCAA"/>
+          <w:sz w:val="14"/>
+          <w:shd w:fill="1E1E1E" w:val="clear"/>
+        </w:rPr>
+        <w:t>quick_sort</w:t>
+      </w:r>
+      <w:r>
+        <w:rPr>
+          <w:rFonts w:ascii="Consolas;Courier New;monospace" w:hAnsi="Consolas;Courier New;monospace"/>
+          <w:b w:val="false"/>
+          <w:color w:val="D4D4D4"/>
+          <w:sz w:val="14"/>
+          <w:shd w:fill="1E1E1E" w:val="clear"/>
+        </w:rPr>
+        <w:t>(</w:t>
+      </w:r>
+      <w:r>
+        <w:rPr>
+          <w:rFonts w:ascii="Consolas;Courier New;monospace" w:hAnsi="Consolas;Courier New;monospace"/>
+          <w:b w:val="false"/>
+          <w:color w:val="569CD6"/>
+          <w:sz w:val="14"/>
+          <w:shd w:fill="1E1E1E" w:val="clear"/>
+        </w:rPr>
+        <w:t>int</w:t>
+      </w:r>
+      <w:r>
+        <w:rPr>
+          <w:rFonts w:ascii="Consolas;Courier New;monospace" w:hAnsi="Consolas;Courier New;monospace"/>
+          <w:b w:val="false"/>
+          <w:color w:val="D4D4D4"/>
+          <w:sz w:val="14"/>
+          <w:shd w:fill="1E1E1E" w:val="clear"/>
+        </w:rPr>
+        <w:t> </w:t>
+      </w:r>
+      <w:r>
+        <w:rPr>
+          <w:rFonts w:ascii="Consolas;Courier New;monospace" w:hAnsi="Consolas;Courier New;monospace"/>
+          <w:b w:val="false"/>
+          <w:color w:val="9CDCFE"/>
+          <w:sz w:val="14"/>
+          <w:shd w:fill="1E1E1E" w:val="clear"/>
+        </w:rPr>
+        <w:t>l</w:t>
+      </w:r>
+      <w:r>
+        <w:rPr>
+          <w:rFonts w:ascii="Consolas;Courier New;monospace" w:hAnsi="Consolas;Courier New;monospace"/>
+          <w:b w:val="false"/>
+          <w:color w:val="D4D4D4"/>
+          <w:sz w:val="14"/>
+          <w:shd w:fill="1E1E1E" w:val="clear"/>
+        </w:rPr>
+        <w:t>,</w:t>
+      </w:r>
+      <w:r>
+        <w:rPr>
+          <w:rFonts w:ascii="Consolas;Courier New;monospace" w:hAnsi="Consolas;Courier New;monospace"/>
+          <w:b w:val="false"/>
+          <w:color w:val="569CD6"/>
+          <w:sz w:val="14"/>
+          <w:shd w:fill="1E1E1E" w:val="clear"/>
+        </w:rPr>
+        <w:t>int</w:t>
+      </w:r>
+      <w:r>
+        <w:rPr>
+          <w:rFonts w:ascii="Consolas;Courier New;monospace" w:hAnsi="Consolas;Courier New;monospace"/>
+          <w:b w:val="false"/>
+          <w:color w:val="D4D4D4"/>
+          <w:sz w:val="14"/>
+          <w:shd w:fill="1E1E1E" w:val="clear"/>
+        </w:rPr>
+        <w:t> </w:t>
+      </w:r>
+      <w:r>
+        <w:rPr>
+          <w:rFonts w:ascii="Consolas;Courier New;monospace" w:hAnsi="Consolas;Courier New;monospace"/>
+          <w:b w:val="false"/>
+          <w:color w:val="9CDCFE"/>
+          <w:sz w:val="14"/>
+          <w:shd w:fill="1E1E1E" w:val="clear"/>
+        </w:rPr>
+        <w:t>n</w:t>
+      </w:r>
+      <w:r>
+        <w:rPr>
+          <w:rFonts w:ascii="Consolas;Courier New;monospace" w:hAnsi="Consolas;Courier New;monospace"/>
+          <w:b w:val="false"/>
+          <w:color w:val="D4D4D4"/>
+          <w:sz w:val="14"/>
+          <w:shd w:fill="1E1E1E" w:val="clear"/>
+        </w:rPr>
+        <w:t>)</w:t>
+      </w:r>
+    </w:p>
+    <w:p>
+      <w:pPr>
+        <w:pStyle w:val="Normal"/>
+        <w:spacing w:lineRule="atLeast" w:line="190" w:before="0" w:after="0"/>
+        <w:rPr>
+          <w:rFonts w:ascii="Times New Roman" w:hAnsi="Times New Roman" w:cs="Times New Roman"/>
+          <w:sz w:val="26"/>
+          <w:szCs w:val="26"/>
+        </w:rPr>
+      </w:pPr>
+      <w:r>
+        <w:rPr>
+          <w:rFonts w:ascii="Consolas;Courier New;monospace" w:hAnsi="Consolas;Courier New;monospace"/>
+          <w:b w:val="false"/>
+          <w:color w:val="D4D4D4"/>
+          <w:sz w:val="14"/>
+          <w:shd w:fill="1E1E1E" w:val="clear"/>
+        </w:rPr>
+        <w:t>{</w:t>
+      </w:r>
+    </w:p>
+    <w:p>
+      <w:pPr>
+        <w:pStyle w:val="Normal"/>
+        <w:spacing w:lineRule="atLeast" w:line="190" w:before="0" w:after="0"/>
+        <w:rPr>
+          <w:rFonts w:ascii="Times New Roman" w:hAnsi="Times New Roman" w:cs="Times New Roman"/>
+          <w:sz w:val="26"/>
+          <w:szCs w:val="26"/>
+        </w:rPr>
+      </w:pPr>
+      <w:r>
+        <w:rPr>
+          <w:color w:val="D4D4D4"/>
+          <w:shd w:fill="1E1E1E" w:val="clear"/>
+        </w:rPr>
+        <w:t>    </w:t>
+      </w:r>
+      <w:r>
+        <w:rPr>
+          <w:rFonts w:ascii="Consolas;Courier New;monospace" w:hAnsi="Consolas;Courier New;monospace"/>
+          <w:b w:val="false"/>
+          <w:color w:val="C586C0"/>
+          <w:sz w:val="14"/>
+          <w:shd w:fill="1E1E1E" w:val="clear"/>
+        </w:rPr>
+        <w:t>if</w:t>
+      </w:r>
+      <w:r>
+        <w:rPr>
+          <w:rFonts w:ascii="Consolas;Courier New;monospace" w:hAnsi="Consolas;Courier New;monospace"/>
+          <w:b w:val="false"/>
+          <w:color w:val="D4D4D4"/>
+          <w:sz w:val="14"/>
+          <w:shd w:fill="1E1E1E" w:val="clear"/>
+        </w:rPr>
+        <w:t>(</w:t>
+      </w:r>
+      <w:r>
+        <w:rPr>
+          <w:rFonts w:ascii="Consolas;Courier New;monospace" w:hAnsi="Consolas;Courier New;monospace"/>
+          <w:b w:val="false"/>
+          <w:color w:val="9CDCFE"/>
+          <w:sz w:val="14"/>
+          <w:shd w:fill="1E1E1E" w:val="clear"/>
+        </w:rPr>
+        <w:t>n</w:t>
+      </w:r>
+      <w:r>
+        <w:rPr>
+          <w:rFonts w:ascii="Consolas;Courier New;monospace" w:hAnsi="Consolas;Courier New;monospace"/>
+          <w:b w:val="false"/>
+          <w:color w:val="D4D4D4"/>
+          <w:sz w:val="14"/>
+          <w:shd w:fill="1E1E1E" w:val="clear"/>
+        </w:rPr>
+        <w:t>&lt;=</w:t>
+      </w:r>
+      <w:r>
+        <w:rPr>
+          <w:rFonts w:ascii="Consolas;Courier New;monospace" w:hAnsi="Consolas;Courier New;monospace"/>
+          <w:b w:val="false"/>
+          <w:color w:val="9CDCFE"/>
+          <w:sz w:val="14"/>
+          <w:shd w:fill="1E1E1E" w:val="clear"/>
+        </w:rPr>
+        <w:t>l</w:t>
+      </w:r>
+      <w:r>
+        <w:rPr>
+          <w:rFonts w:ascii="Consolas;Courier New;monospace" w:hAnsi="Consolas;Courier New;monospace"/>
+          <w:b w:val="false"/>
+          <w:color w:val="D4D4D4"/>
+          <w:sz w:val="14"/>
+          <w:shd w:fill="1E1E1E" w:val="clear"/>
+        </w:rPr>
+        <w:t>)</w:t>
+      </w:r>
+    </w:p>
+    <w:p>
+      <w:pPr>
+        <w:pStyle w:val="Normal"/>
+        <w:spacing w:lineRule="atLeast" w:line="190" w:before="0" w:after="0"/>
+        <w:rPr>
+          <w:rFonts w:ascii="Times New Roman" w:hAnsi="Times New Roman" w:cs="Times New Roman"/>
+          <w:sz w:val="26"/>
+          <w:szCs w:val="26"/>
+        </w:rPr>
+      </w:pPr>
+      <w:r>
+        <w:rPr>
+          <w:color w:val="D4D4D4"/>
+          <w:shd w:fill="1E1E1E" w:val="clear"/>
+        </w:rPr>
+        <w:t>    </w:t>
+      </w:r>
+      <w:r>
+        <w:rPr>
+          <w:rFonts w:ascii="Consolas;Courier New;monospace" w:hAnsi="Consolas;Courier New;monospace"/>
+          <w:b w:val="false"/>
+          <w:color w:val="C586C0"/>
+          <w:sz w:val="14"/>
+          <w:shd w:fill="1E1E1E" w:val="clear"/>
+        </w:rPr>
+        <w:t>return</w:t>
+      </w:r>
+      <w:r>
+        <w:rPr>
+          <w:rFonts w:ascii="Consolas;Courier New;monospace" w:hAnsi="Consolas;Courier New;monospace"/>
+          <w:b w:val="false"/>
+          <w:color w:val="D4D4D4"/>
+          <w:sz w:val="14"/>
+          <w:shd w:fill="1E1E1E" w:val="clear"/>
+        </w:rPr>
+        <w:t>;</w:t>
+      </w:r>
+    </w:p>
+    <w:p>
+      <w:pPr>
+        <w:pStyle w:val="Normal"/>
+        <w:spacing w:lineRule="atLeast" w:line="190" w:before="0" w:after="0"/>
+        <w:rPr>
+          <w:rFonts w:ascii="Times New Roman" w:hAnsi="Times New Roman" w:cs="Times New Roman"/>
+          <w:sz w:val="26"/>
+          <w:szCs w:val="26"/>
+        </w:rPr>
+      </w:pPr>
+      <w:r>
+        <w:rPr/>
+      </w:r>
+    </w:p>
+    <w:p>
+      <w:pPr>
+        <w:pStyle w:val="Normal"/>
+        <w:spacing w:lineRule="atLeast" w:line="190" w:before="0" w:after="0"/>
+        <w:rPr>
+          <w:rFonts w:ascii="Times New Roman" w:hAnsi="Times New Roman" w:cs="Times New Roman"/>
+          <w:sz w:val="26"/>
+          <w:szCs w:val="26"/>
+        </w:rPr>
+      </w:pPr>
+      <w:r>
+        <w:rPr>
+          <w:color w:val="D4D4D4"/>
+          <w:shd w:fill="1E1E1E" w:val="clear"/>
+        </w:rPr>
+        <w:t>    </w:t>
+      </w:r>
+      <w:r>
+        <w:rPr>
+          <w:rFonts w:ascii="Consolas;Courier New;monospace" w:hAnsi="Consolas;Courier New;monospace"/>
+          <w:b w:val="false"/>
+          <w:color w:val="569CD6"/>
+          <w:sz w:val="14"/>
+          <w:shd w:fill="1E1E1E" w:val="clear"/>
+        </w:rPr>
+        <w:t>int</w:t>
+      </w:r>
+      <w:r>
+        <w:rPr>
+          <w:rFonts w:ascii="Consolas;Courier New;monospace" w:hAnsi="Consolas;Courier New;monospace"/>
+          <w:b w:val="false"/>
+          <w:color w:val="D4D4D4"/>
+          <w:sz w:val="14"/>
+          <w:shd w:fill="1E1E1E" w:val="clear"/>
+        </w:rPr>
+        <w:t> </w:t>
+      </w:r>
+      <w:r>
+        <w:rPr>
+          <w:rFonts w:ascii="Consolas;Courier New;monospace" w:hAnsi="Consolas;Courier New;monospace"/>
+          <w:b w:val="false"/>
+          <w:color w:val="9CDCFE"/>
+          <w:sz w:val="14"/>
+          <w:shd w:fill="1E1E1E" w:val="clear"/>
+        </w:rPr>
+        <w:t>j</w:t>
+      </w:r>
+      <w:r>
+        <w:rPr>
+          <w:rFonts w:ascii="Consolas;Courier New;monospace" w:hAnsi="Consolas;Courier New;monospace"/>
+          <w:b w:val="false"/>
+          <w:color w:val="D4D4D4"/>
+          <w:sz w:val="14"/>
+          <w:shd w:fill="1E1E1E" w:val="clear"/>
+        </w:rPr>
+        <w:t>=</w:t>
+      </w:r>
+      <w:r>
+        <w:rPr>
+          <w:rFonts w:ascii="Consolas;Courier New;monospace" w:hAnsi="Consolas;Courier New;monospace"/>
+          <w:b w:val="false"/>
+          <w:color w:val="9CDCFE"/>
+          <w:sz w:val="14"/>
+          <w:shd w:fill="1E1E1E" w:val="clear"/>
+        </w:rPr>
+        <w:t>l</w:t>
+      </w:r>
+      <w:r>
+        <w:rPr>
+          <w:rFonts w:ascii="Consolas;Courier New;monospace" w:hAnsi="Consolas;Courier New;monospace"/>
+          <w:b w:val="false"/>
+          <w:color w:val="D4D4D4"/>
+          <w:sz w:val="14"/>
+          <w:shd w:fill="1E1E1E" w:val="clear"/>
+        </w:rPr>
+        <w:t>;</w:t>
+      </w:r>
+    </w:p>
+    <w:p>
+      <w:pPr>
+        <w:pStyle w:val="Normal"/>
+        <w:spacing w:lineRule="atLeast" w:line="190" w:before="0" w:after="0"/>
+        <w:rPr>
+          <w:rFonts w:ascii="Times New Roman" w:hAnsi="Times New Roman" w:cs="Times New Roman"/>
+          <w:sz w:val="26"/>
+          <w:szCs w:val="26"/>
+        </w:rPr>
+      </w:pPr>
+      <w:r>
+        <w:rPr/>
+      </w:r>
+    </w:p>
+    <w:p>
+      <w:pPr>
+        <w:pStyle w:val="Normal"/>
+        <w:spacing w:lineRule="atLeast" w:line="190" w:before="0" w:after="0"/>
+        <w:rPr>
+          <w:rFonts w:ascii="Times New Roman" w:hAnsi="Times New Roman" w:cs="Times New Roman"/>
+          <w:sz w:val="26"/>
+          <w:szCs w:val="26"/>
+        </w:rPr>
+      </w:pPr>
+      <w:r>
+        <w:rPr>
+          <w:color w:val="D4D4D4"/>
+          <w:shd w:fill="1E1E1E" w:val="clear"/>
+        </w:rPr>
+        <w:t>    </w:t>
+      </w:r>
+      <w:r>
+        <w:rPr>
+          <w:rFonts w:ascii="Consolas;Courier New;monospace" w:hAnsi="Consolas;Courier New;monospace"/>
+          <w:b w:val="false"/>
+          <w:color w:val="C586C0"/>
+          <w:sz w:val="14"/>
+          <w:shd w:fill="1E1E1E" w:val="clear"/>
+        </w:rPr>
+        <w:t>for</w:t>
+      </w:r>
+      <w:r>
+        <w:rPr>
+          <w:rFonts w:ascii="Consolas;Courier New;monospace" w:hAnsi="Consolas;Courier New;monospace"/>
+          <w:b w:val="false"/>
+          <w:color w:val="D4D4D4"/>
+          <w:sz w:val="14"/>
+          <w:shd w:fill="1E1E1E" w:val="clear"/>
+        </w:rPr>
+        <w:t>(</w:t>
+      </w:r>
+      <w:r>
+        <w:rPr>
+          <w:rFonts w:ascii="Consolas;Courier New;monospace" w:hAnsi="Consolas;Courier New;monospace"/>
+          <w:b w:val="false"/>
+          <w:color w:val="569CD6"/>
+          <w:sz w:val="14"/>
+          <w:shd w:fill="1E1E1E" w:val="clear"/>
+        </w:rPr>
+        <w:t>int</w:t>
+      </w:r>
+      <w:r>
+        <w:rPr>
+          <w:rFonts w:ascii="Consolas;Courier New;monospace" w:hAnsi="Consolas;Courier New;monospace"/>
+          <w:b w:val="false"/>
+          <w:color w:val="D4D4D4"/>
+          <w:sz w:val="14"/>
+          <w:shd w:fill="1E1E1E" w:val="clear"/>
+        </w:rPr>
+        <w:t> </w:t>
+      </w:r>
+      <w:r>
+        <w:rPr>
+          <w:rFonts w:ascii="Consolas;Courier New;monospace" w:hAnsi="Consolas;Courier New;monospace"/>
+          <w:b w:val="false"/>
+          <w:color w:val="9CDCFE"/>
+          <w:sz w:val="14"/>
+          <w:shd w:fill="1E1E1E" w:val="clear"/>
+        </w:rPr>
+        <w:t>i</w:t>
+      </w:r>
+      <w:r>
+        <w:rPr>
+          <w:rFonts w:ascii="Consolas;Courier New;monospace" w:hAnsi="Consolas;Courier New;monospace"/>
+          <w:b w:val="false"/>
+          <w:color w:val="D4D4D4"/>
+          <w:sz w:val="14"/>
+          <w:shd w:fill="1E1E1E" w:val="clear"/>
+        </w:rPr>
+        <w:t>=</w:t>
+      </w:r>
+      <w:r>
+        <w:rPr>
+          <w:rFonts w:ascii="Consolas;Courier New;monospace" w:hAnsi="Consolas;Courier New;monospace"/>
+          <w:b w:val="false"/>
+          <w:color w:val="9CDCFE"/>
+          <w:sz w:val="14"/>
+          <w:shd w:fill="1E1E1E" w:val="clear"/>
+        </w:rPr>
+        <w:t>l</w:t>
+      </w:r>
+      <w:r>
+        <w:rPr>
+          <w:rFonts w:ascii="Consolas;Courier New;monospace" w:hAnsi="Consolas;Courier New;monospace"/>
+          <w:b w:val="false"/>
+          <w:color w:val="D4D4D4"/>
+          <w:sz w:val="14"/>
+          <w:shd w:fill="1E1E1E" w:val="clear"/>
+        </w:rPr>
+        <w:t>;</w:t>
+      </w:r>
+      <w:r>
+        <w:rPr>
+          <w:rFonts w:ascii="Consolas;Courier New;monospace" w:hAnsi="Consolas;Courier New;monospace"/>
+          <w:b w:val="false"/>
+          <w:color w:val="9CDCFE"/>
+          <w:sz w:val="14"/>
+          <w:shd w:fill="1E1E1E" w:val="clear"/>
+        </w:rPr>
+        <w:t>i</w:t>
+      </w:r>
+      <w:r>
+        <w:rPr>
+          <w:rFonts w:ascii="Consolas;Courier New;monospace" w:hAnsi="Consolas;Courier New;monospace"/>
+          <w:b w:val="false"/>
+          <w:color w:val="D4D4D4"/>
+          <w:sz w:val="14"/>
+          <w:shd w:fill="1E1E1E" w:val="clear"/>
+        </w:rPr>
+        <w:t>&lt;</w:t>
+      </w:r>
+      <w:r>
+        <w:rPr>
+          <w:rFonts w:ascii="Consolas;Courier New;monospace" w:hAnsi="Consolas;Courier New;monospace"/>
+          <w:b w:val="false"/>
+          <w:color w:val="9CDCFE"/>
+          <w:sz w:val="14"/>
+          <w:shd w:fill="1E1E1E" w:val="clear"/>
+        </w:rPr>
+        <w:t>n</w:t>
+      </w:r>
+      <w:r>
+        <w:rPr>
+          <w:rFonts w:ascii="Consolas;Courier New;monospace" w:hAnsi="Consolas;Courier New;monospace"/>
+          <w:b w:val="false"/>
+          <w:color w:val="D4D4D4"/>
+          <w:sz w:val="14"/>
+          <w:shd w:fill="1E1E1E" w:val="clear"/>
+        </w:rPr>
+        <w:t>;</w:t>
+      </w:r>
+      <w:r>
+        <w:rPr>
+          <w:rFonts w:ascii="Consolas;Courier New;monospace" w:hAnsi="Consolas;Courier New;monospace"/>
+          <w:b w:val="false"/>
+          <w:color w:val="9CDCFE"/>
+          <w:sz w:val="14"/>
+          <w:shd w:fill="1E1E1E" w:val="clear"/>
+        </w:rPr>
+        <w:t>i</w:t>
+      </w:r>
+      <w:r>
+        <w:rPr>
+          <w:rFonts w:ascii="Consolas;Courier New;monospace" w:hAnsi="Consolas;Courier New;monospace"/>
+          <w:b w:val="false"/>
+          <w:color w:val="D4D4D4"/>
+          <w:sz w:val="14"/>
+          <w:shd w:fill="1E1E1E" w:val="clear"/>
+        </w:rPr>
+        <w:t>++)</w:t>
+      </w:r>
+    </w:p>
+    <w:p>
+      <w:pPr>
+        <w:pStyle w:val="Normal"/>
+        <w:spacing w:lineRule="atLeast" w:line="190" w:before="0" w:after="0"/>
+        <w:rPr>
+          <w:rFonts w:ascii="Times New Roman" w:hAnsi="Times New Roman" w:cs="Times New Roman"/>
+          <w:sz w:val="26"/>
+          <w:szCs w:val="26"/>
+        </w:rPr>
+      </w:pPr>
+      <w:r>
+        <w:rPr>
+          <w:color w:val="D4D4D4"/>
+          <w:shd w:fill="1E1E1E" w:val="clear"/>
+        </w:rPr>
+        <w:t>    </w:t>
+      </w:r>
+      <w:r>
+        <w:rPr>
+          <w:rFonts w:ascii="Consolas;Courier New;monospace" w:hAnsi="Consolas;Courier New;monospace"/>
+          <w:b w:val="false"/>
+          <w:color w:val="C586C0"/>
+          <w:sz w:val="14"/>
+          <w:shd w:fill="1E1E1E" w:val="clear"/>
+        </w:rPr>
+        <w:t>if</w:t>
+      </w:r>
+      <w:r>
+        <w:rPr>
+          <w:rFonts w:ascii="Consolas;Courier New;monospace" w:hAnsi="Consolas;Courier New;monospace"/>
+          <w:b w:val="false"/>
+          <w:color w:val="D4D4D4"/>
+          <w:sz w:val="14"/>
+          <w:shd w:fill="1E1E1E" w:val="clear"/>
+        </w:rPr>
+        <w:t>(</w:t>
+      </w:r>
+      <w:r>
+        <w:rPr>
+          <w:rFonts w:ascii="Consolas;Courier New;monospace" w:hAnsi="Consolas;Courier New;monospace"/>
+          <w:b w:val="false"/>
+          <w:color w:val="9CDCFE"/>
+          <w:sz w:val="14"/>
+          <w:shd w:fill="1E1E1E" w:val="clear"/>
+        </w:rPr>
+        <w:t>arr</w:t>
+      </w:r>
+      <w:r>
+        <w:rPr>
+          <w:rFonts w:ascii="Consolas;Courier New;monospace" w:hAnsi="Consolas;Courier New;monospace"/>
+          <w:b w:val="false"/>
+          <w:color w:val="D4D4D4"/>
+          <w:sz w:val="14"/>
+          <w:shd w:fill="1E1E1E" w:val="clear"/>
+        </w:rPr>
+        <w:t>[</w:t>
+      </w:r>
+      <w:r>
+        <w:rPr>
+          <w:rFonts w:ascii="Consolas;Courier New;monospace" w:hAnsi="Consolas;Courier New;monospace"/>
+          <w:b w:val="false"/>
+          <w:color w:val="9CDCFE"/>
+          <w:sz w:val="14"/>
+          <w:shd w:fill="1E1E1E" w:val="clear"/>
+        </w:rPr>
+        <w:t>i</w:t>
+      </w:r>
+      <w:r>
+        <w:rPr>
+          <w:rFonts w:ascii="Consolas;Courier New;monospace" w:hAnsi="Consolas;Courier New;monospace"/>
+          <w:b w:val="false"/>
+          <w:color w:val="D4D4D4"/>
+          <w:sz w:val="14"/>
+          <w:shd w:fill="1E1E1E" w:val="clear"/>
+        </w:rPr>
+        <w:t>]&lt;</w:t>
+      </w:r>
+      <w:r>
+        <w:rPr>
+          <w:rFonts w:ascii="Consolas;Courier New;monospace" w:hAnsi="Consolas;Courier New;monospace"/>
+          <w:b w:val="false"/>
+          <w:color w:val="9CDCFE"/>
+          <w:sz w:val="14"/>
+          <w:shd w:fill="1E1E1E" w:val="clear"/>
+        </w:rPr>
+        <w:t>arr</w:t>
+      </w:r>
+      <w:r>
+        <w:rPr>
+          <w:rFonts w:ascii="Consolas;Courier New;monospace" w:hAnsi="Consolas;Courier New;monospace"/>
+          <w:b w:val="false"/>
+          <w:color w:val="D4D4D4"/>
+          <w:sz w:val="14"/>
+          <w:shd w:fill="1E1E1E" w:val="clear"/>
+        </w:rPr>
+        <w:t>[</w:t>
+      </w:r>
+      <w:r>
+        <w:rPr>
+          <w:rFonts w:ascii="Consolas;Courier New;monospace" w:hAnsi="Consolas;Courier New;monospace"/>
+          <w:b w:val="false"/>
+          <w:color w:val="9CDCFE"/>
+          <w:sz w:val="14"/>
+          <w:shd w:fill="1E1E1E" w:val="clear"/>
+        </w:rPr>
+        <w:t>n</w:t>
+      </w:r>
+      <w:r>
+        <w:rPr>
+          <w:rFonts w:ascii="Consolas;Courier New;monospace" w:hAnsi="Consolas;Courier New;monospace"/>
+          <w:b w:val="false"/>
+          <w:color w:val="D4D4D4"/>
+          <w:sz w:val="14"/>
+          <w:shd w:fill="1E1E1E" w:val="clear"/>
+        </w:rPr>
+        <w:t>])</w:t>
+      </w:r>
+    </w:p>
+    <w:p>
+      <w:pPr>
+        <w:pStyle w:val="Normal"/>
+        <w:spacing w:lineRule="atLeast" w:line="190" w:before="0" w:after="0"/>
+        <w:rPr>
+          <w:rFonts w:ascii="Times New Roman" w:hAnsi="Times New Roman" w:cs="Times New Roman"/>
+          <w:sz w:val="26"/>
+          <w:szCs w:val="26"/>
+        </w:rPr>
+      </w:pPr>
+      <w:r>
+        <w:rPr>
+          <w:color w:val="D4D4D4"/>
+          <w:shd w:fill="1E1E1E" w:val="clear"/>
+        </w:rPr>
+        <w:t>    </w:t>
+      </w:r>
+      <w:r>
+        <w:rPr>
+          <w:rFonts w:ascii="Consolas;Courier New;monospace" w:hAnsi="Consolas;Courier New;monospace"/>
+          <w:b w:val="false"/>
+          <w:color w:val="DCDCAA"/>
+          <w:sz w:val="14"/>
+          <w:shd w:fill="1E1E1E" w:val="clear"/>
+        </w:rPr>
+        <w:t>swap</w:t>
+      </w:r>
+      <w:r>
+        <w:rPr>
+          <w:rFonts w:ascii="Consolas;Courier New;monospace" w:hAnsi="Consolas;Courier New;monospace"/>
+          <w:b w:val="false"/>
+          <w:color w:val="D4D4D4"/>
+          <w:sz w:val="14"/>
+          <w:shd w:fill="1E1E1E" w:val="clear"/>
+        </w:rPr>
+        <w:t>(</w:t>
+      </w:r>
+      <w:r>
+        <w:rPr>
+          <w:rFonts w:ascii="Consolas;Courier New;monospace" w:hAnsi="Consolas;Courier New;monospace"/>
+          <w:b w:val="false"/>
+          <w:color w:val="9CDCFE"/>
+          <w:sz w:val="14"/>
+          <w:shd w:fill="1E1E1E" w:val="clear"/>
+        </w:rPr>
+        <w:t>i</w:t>
+      </w:r>
+      <w:r>
+        <w:rPr>
+          <w:rFonts w:ascii="Consolas;Courier New;monospace" w:hAnsi="Consolas;Courier New;monospace"/>
+          <w:b w:val="false"/>
+          <w:color w:val="D4D4D4"/>
+          <w:sz w:val="14"/>
+          <w:shd w:fill="1E1E1E" w:val="clear"/>
+        </w:rPr>
+        <w:t>,</w:t>
+      </w:r>
+      <w:r>
+        <w:rPr>
+          <w:rFonts w:ascii="Consolas;Courier New;monospace" w:hAnsi="Consolas;Courier New;monospace"/>
+          <w:b w:val="false"/>
+          <w:color w:val="9CDCFE"/>
+          <w:sz w:val="14"/>
+          <w:shd w:fill="1E1E1E" w:val="clear"/>
+        </w:rPr>
+        <w:t>j</w:t>
+      </w:r>
+      <w:r>
+        <w:rPr>
+          <w:rFonts w:ascii="Consolas;Courier New;monospace" w:hAnsi="Consolas;Courier New;monospace"/>
+          <w:b w:val="false"/>
+          <w:color w:val="D4D4D4"/>
+          <w:sz w:val="14"/>
+          <w:shd w:fill="1E1E1E" w:val="clear"/>
+        </w:rPr>
+        <w:t>++);</w:t>
+      </w:r>
+    </w:p>
+    <w:p>
+      <w:pPr>
+        <w:pStyle w:val="Normal"/>
+        <w:spacing w:lineRule="atLeast" w:line="190" w:before="0" w:after="0"/>
+        <w:rPr>
+          <w:rFonts w:ascii="Times New Roman" w:hAnsi="Times New Roman" w:cs="Times New Roman"/>
+          <w:sz w:val="26"/>
+          <w:szCs w:val="26"/>
+        </w:rPr>
+      </w:pPr>
+      <w:r>
+        <w:rPr/>
+      </w:r>
+    </w:p>
+    <w:p>
+      <w:pPr>
+        <w:pStyle w:val="Normal"/>
+        <w:spacing w:lineRule="atLeast" w:line="190" w:before="0" w:after="0"/>
+        <w:rPr>
+          <w:rFonts w:ascii="Times New Roman" w:hAnsi="Times New Roman" w:cs="Times New Roman"/>
+          <w:sz w:val="26"/>
+          <w:szCs w:val="26"/>
+        </w:rPr>
+      </w:pPr>
+      <w:r>
+        <w:rPr>
+          <w:color w:val="D4D4D4"/>
+          <w:shd w:fill="1E1E1E" w:val="clear"/>
+        </w:rPr>
+        <w:t>    </w:t>
+      </w:r>
+      <w:r>
+        <w:rPr>
+          <w:rFonts w:ascii="Consolas;Courier New;monospace" w:hAnsi="Consolas;Courier New;monospace"/>
+          <w:b w:val="false"/>
+          <w:color w:val="DCDCAA"/>
+          <w:sz w:val="14"/>
+          <w:shd w:fill="1E1E1E" w:val="clear"/>
+        </w:rPr>
+        <w:t>swap</w:t>
+      </w:r>
+      <w:r>
+        <w:rPr>
+          <w:rFonts w:ascii="Consolas;Courier New;monospace" w:hAnsi="Consolas;Courier New;monospace"/>
+          <w:b w:val="false"/>
+          <w:color w:val="D4D4D4"/>
+          <w:sz w:val="14"/>
+          <w:shd w:fill="1E1E1E" w:val="clear"/>
+        </w:rPr>
+        <w:t>(</w:t>
+      </w:r>
+      <w:r>
+        <w:rPr>
+          <w:rFonts w:ascii="Consolas;Courier New;monospace" w:hAnsi="Consolas;Courier New;monospace"/>
+          <w:b w:val="false"/>
+          <w:color w:val="9CDCFE"/>
+          <w:sz w:val="14"/>
+          <w:shd w:fill="1E1E1E" w:val="clear"/>
+        </w:rPr>
+        <w:t>j</w:t>
+      </w:r>
+      <w:r>
+        <w:rPr>
+          <w:rFonts w:ascii="Consolas;Courier New;monospace" w:hAnsi="Consolas;Courier New;monospace"/>
+          <w:b w:val="false"/>
+          <w:color w:val="D4D4D4"/>
+          <w:sz w:val="14"/>
+          <w:shd w:fill="1E1E1E" w:val="clear"/>
+        </w:rPr>
+        <w:t>,</w:t>
+      </w:r>
+      <w:r>
+        <w:rPr>
+          <w:rFonts w:ascii="Consolas;Courier New;monospace" w:hAnsi="Consolas;Courier New;monospace"/>
+          <w:b w:val="false"/>
+          <w:color w:val="9CDCFE"/>
+          <w:sz w:val="14"/>
+          <w:shd w:fill="1E1E1E" w:val="clear"/>
+        </w:rPr>
+        <w:t>n</w:t>
+      </w:r>
+      <w:r>
+        <w:rPr>
+          <w:rFonts w:ascii="Consolas;Courier New;monospace" w:hAnsi="Consolas;Courier New;monospace"/>
+          <w:b w:val="false"/>
+          <w:color w:val="D4D4D4"/>
+          <w:sz w:val="14"/>
+          <w:shd w:fill="1E1E1E" w:val="clear"/>
+        </w:rPr>
+        <w:t>);</w:t>
+      </w:r>
+    </w:p>
+    <w:p>
+      <w:pPr>
+        <w:pStyle w:val="Normal"/>
+        <w:spacing w:lineRule="atLeast" w:line="190" w:before="0" w:after="0"/>
+        <w:rPr>
+          <w:rFonts w:ascii="Times New Roman" w:hAnsi="Times New Roman" w:cs="Times New Roman"/>
+          <w:sz w:val="26"/>
+          <w:szCs w:val="26"/>
+        </w:rPr>
+      </w:pPr>
+      <w:r>
+        <w:rPr>
+          <w:color w:val="D4D4D4"/>
+          <w:shd w:fill="1E1E1E" w:val="clear"/>
+        </w:rPr>
+        <w:t>    </w:t>
+      </w:r>
+    </w:p>
+    <w:p>
+      <w:pPr>
+        <w:pStyle w:val="Normal"/>
+        <w:spacing w:lineRule="atLeast" w:line="190" w:before="0" w:after="0"/>
+        <w:rPr>
+          <w:rFonts w:ascii="Times New Roman" w:hAnsi="Times New Roman" w:cs="Times New Roman"/>
+          <w:sz w:val="26"/>
+          <w:szCs w:val="26"/>
+        </w:rPr>
+      </w:pPr>
+      <w:r>
+        <w:rPr>
+          <w:color w:val="D4D4D4"/>
+          <w:shd w:fill="1E1E1E" w:val="clear"/>
+        </w:rPr>
+        <w:t>    </w:t>
+      </w:r>
+      <w:r>
+        <w:rPr>
+          <w:rFonts w:ascii="Consolas;Courier New;monospace" w:hAnsi="Consolas;Courier New;monospace"/>
+          <w:b w:val="false"/>
+          <w:color w:val="DCDCAA"/>
+          <w:sz w:val="14"/>
+          <w:shd w:fill="1E1E1E" w:val="clear"/>
+        </w:rPr>
+        <w:t>quick_sort</w:t>
+      </w:r>
+      <w:r>
+        <w:rPr>
+          <w:rFonts w:ascii="Consolas;Courier New;monospace" w:hAnsi="Consolas;Courier New;monospace"/>
+          <w:b w:val="false"/>
+          <w:color w:val="D4D4D4"/>
+          <w:sz w:val="14"/>
+          <w:shd w:fill="1E1E1E" w:val="clear"/>
+        </w:rPr>
+        <w:t>(</w:t>
+      </w:r>
+      <w:r>
+        <w:rPr>
+          <w:rFonts w:ascii="Consolas;Courier New;monospace" w:hAnsi="Consolas;Courier New;monospace"/>
+          <w:b w:val="false"/>
+          <w:color w:val="9CDCFE"/>
+          <w:sz w:val="14"/>
+          <w:shd w:fill="1E1E1E" w:val="clear"/>
+        </w:rPr>
+        <w:t>l</w:t>
+      </w:r>
+      <w:r>
+        <w:rPr>
+          <w:rFonts w:ascii="Consolas;Courier New;monospace" w:hAnsi="Consolas;Courier New;monospace"/>
+          <w:b w:val="false"/>
+          <w:color w:val="D4D4D4"/>
+          <w:sz w:val="14"/>
+          <w:shd w:fill="1E1E1E" w:val="clear"/>
+        </w:rPr>
+        <w:t>,</w:t>
+      </w:r>
+      <w:r>
+        <w:rPr>
+          <w:rFonts w:ascii="Consolas;Courier New;monospace" w:hAnsi="Consolas;Courier New;monospace"/>
+          <w:b w:val="false"/>
+          <w:color w:val="9CDCFE"/>
+          <w:sz w:val="14"/>
+          <w:shd w:fill="1E1E1E" w:val="clear"/>
+        </w:rPr>
+        <w:t>j</w:t>
+      </w:r>
+      <w:r>
+        <w:rPr>
+          <w:rFonts w:ascii="Consolas;Courier New;monospace" w:hAnsi="Consolas;Courier New;monospace"/>
+          <w:b w:val="false"/>
+          <w:color w:val="D4D4D4"/>
+          <w:sz w:val="14"/>
+          <w:shd w:fill="1E1E1E" w:val="clear"/>
+        </w:rPr>
+        <w:t>-</w:t>
+      </w:r>
+      <w:r>
+        <w:rPr>
+          <w:rFonts w:ascii="Consolas;Courier New;monospace" w:hAnsi="Consolas;Courier New;monospace"/>
+          <w:b w:val="false"/>
+          <w:color w:val="B5CEA8"/>
+          <w:sz w:val="14"/>
+          <w:shd w:fill="1E1E1E" w:val="clear"/>
+        </w:rPr>
+        <w:t>1</w:t>
+      </w:r>
+      <w:r>
+        <w:rPr>
+          <w:rFonts w:ascii="Consolas;Courier New;monospace" w:hAnsi="Consolas;Courier New;monospace"/>
+          <w:b w:val="false"/>
+          <w:color w:val="D4D4D4"/>
+          <w:sz w:val="14"/>
+          <w:shd w:fill="1E1E1E" w:val="clear"/>
+        </w:rPr>
+        <w:t>);</w:t>
+      </w:r>
+    </w:p>
+    <w:p>
+      <w:pPr>
+        <w:pStyle w:val="Normal"/>
+        <w:spacing w:lineRule="atLeast" w:line="190" w:before="0" w:after="0"/>
+        <w:rPr>
+          <w:rFonts w:ascii="Times New Roman" w:hAnsi="Times New Roman" w:cs="Times New Roman"/>
+          <w:sz w:val="26"/>
+          <w:szCs w:val="26"/>
+        </w:rPr>
+      </w:pPr>
+      <w:r>
+        <w:rPr>
+          <w:color w:val="D4D4D4"/>
+          <w:shd w:fill="1E1E1E" w:val="clear"/>
+        </w:rPr>
+        <w:t>    </w:t>
+      </w:r>
+      <w:r>
+        <w:rPr>
+          <w:rFonts w:ascii="Consolas;Courier New;monospace" w:hAnsi="Consolas;Courier New;monospace"/>
+          <w:b w:val="false"/>
+          <w:color w:val="DCDCAA"/>
+          <w:sz w:val="14"/>
+          <w:shd w:fill="1E1E1E" w:val="clear"/>
+        </w:rPr>
+        <w:t>quick_sort</w:t>
+      </w:r>
+      <w:r>
+        <w:rPr>
+          <w:rFonts w:ascii="Consolas;Courier New;monospace" w:hAnsi="Consolas;Courier New;monospace"/>
+          <w:b w:val="false"/>
+          <w:color w:val="D4D4D4"/>
+          <w:sz w:val="14"/>
+          <w:shd w:fill="1E1E1E" w:val="clear"/>
+        </w:rPr>
+        <w:t>(</w:t>
+      </w:r>
+      <w:r>
+        <w:rPr>
+          <w:rFonts w:ascii="Consolas;Courier New;monospace" w:hAnsi="Consolas;Courier New;monospace"/>
+          <w:b w:val="false"/>
+          <w:color w:val="9CDCFE"/>
+          <w:sz w:val="14"/>
+          <w:shd w:fill="1E1E1E" w:val="clear"/>
+        </w:rPr>
+        <w:t>j</w:t>
+      </w:r>
+      <w:r>
+        <w:rPr>
+          <w:rFonts w:ascii="Consolas;Courier New;monospace" w:hAnsi="Consolas;Courier New;monospace"/>
+          <w:b w:val="false"/>
+          <w:color w:val="D4D4D4"/>
+          <w:sz w:val="14"/>
+          <w:shd w:fill="1E1E1E" w:val="clear"/>
+        </w:rPr>
+        <w:t>+</w:t>
+      </w:r>
+      <w:r>
+        <w:rPr>
+          <w:rFonts w:ascii="Consolas;Courier New;monospace" w:hAnsi="Consolas;Courier New;monospace"/>
+          <w:b w:val="false"/>
+          <w:color w:val="B5CEA8"/>
+          <w:sz w:val="14"/>
+          <w:shd w:fill="1E1E1E" w:val="clear"/>
+        </w:rPr>
+        <w:t>1</w:t>
+      </w:r>
+      <w:r>
+        <w:rPr>
+          <w:rFonts w:ascii="Consolas;Courier New;monospace" w:hAnsi="Consolas;Courier New;monospace"/>
+          <w:b w:val="false"/>
+          <w:color w:val="D4D4D4"/>
+          <w:sz w:val="14"/>
+          <w:shd w:fill="1E1E1E" w:val="clear"/>
+        </w:rPr>
+        <w:t>,</w:t>
+      </w:r>
+      <w:r>
+        <w:rPr>
+          <w:rFonts w:ascii="Consolas;Courier New;monospace" w:hAnsi="Consolas;Courier New;monospace"/>
+          <w:b w:val="false"/>
+          <w:color w:val="9CDCFE"/>
+          <w:sz w:val="14"/>
+          <w:shd w:fill="1E1E1E" w:val="clear"/>
+        </w:rPr>
+        <w:t>n</w:t>
+      </w:r>
+      <w:r>
+        <w:rPr>
+          <w:rFonts w:ascii="Consolas;Courier New;monospace" w:hAnsi="Consolas;Courier New;monospace"/>
+          <w:b w:val="false"/>
+          <w:color w:val="D4D4D4"/>
+          <w:sz w:val="14"/>
+          <w:shd w:fill="1E1E1E" w:val="clear"/>
+        </w:rPr>
+        <w:t>);</w:t>
+      </w:r>
+    </w:p>
+    <w:p>
+      <w:pPr>
+        <w:pStyle w:val="Normal"/>
+        <w:spacing w:lineRule="atLeast" w:line="190" w:before="0" w:after="0"/>
+        <w:rPr>
+          <w:rFonts w:ascii="Times New Roman" w:hAnsi="Times New Roman" w:cs="Times New Roman"/>
+          <w:sz w:val="26"/>
+          <w:szCs w:val="26"/>
+        </w:rPr>
+      </w:pPr>
+      <w:r>
+        <w:rPr>
+          <w:rFonts w:ascii="Consolas;Courier New;monospace" w:hAnsi="Consolas;Courier New;monospace"/>
+          <w:b w:val="false"/>
+          <w:color w:val="D4D4D4"/>
+          <w:sz w:val="14"/>
+          <w:shd w:fill="1E1E1E" w:val="clear"/>
+        </w:rPr>
+        <w:t>}</w:t>
+      </w:r>
+    </w:p>
+    <w:p>
+      <w:pPr>
+        <w:pStyle w:val="Normal"/>
+        <w:spacing w:lineRule="atLeast" w:line="190" w:before="0" w:after="0"/>
+        <w:rPr>
+          <w:rFonts w:ascii="Times New Roman" w:hAnsi="Times New Roman" w:cs="Times New Roman"/>
+          <w:sz w:val="26"/>
+          <w:szCs w:val="26"/>
+        </w:rPr>
+      </w:pPr>
+      <w:r>
+        <w:rPr/>
+      </w:r>
+    </w:p>
+    <w:p>
+      <w:pPr>
+        <w:pStyle w:val="Normal"/>
+        <w:spacing w:lineRule="atLeast" w:line="190" w:before="0" w:after="0"/>
+        <w:rPr>
+          <w:rFonts w:ascii="Times New Roman" w:hAnsi="Times New Roman" w:cs="Times New Roman"/>
+          <w:sz w:val="26"/>
+          <w:szCs w:val="26"/>
+        </w:rPr>
+      </w:pPr>
+      <w:r>
+        <w:rPr>
+          <w:rFonts w:ascii="Consolas;Courier New;monospace" w:hAnsi="Consolas;Courier New;monospace"/>
+          <w:b w:val="false"/>
+          <w:color w:val="DCDCAA"/>
+          <w:sz w:val="14"/>
+          <w:shd w:fill="1E1E1E" w:val="clear"/>
+        </w:rPr>
+        <w:t>main</w:t>
+      </w:r>
+      <w:r>
+        <w:rPr>
+          <w:rFonts w:ascii="Consolas;Courier New;monospace" w:hAnsi="Consolas;Courier New;monospace"/>
+          <w:b w:val="false"/>
+          <w:color w:val="D4D4D4"/>
+          <w:sz w:val="14"/>
+          <w:shd w:fill="1E1E1E" w:val="clear"/>
+        </w:rPr>
+        <w:t>()</w:t>
+      </w:r>
+    </w:p>
+    <w:p>
+      <w:pPr>
+        <w:pStyle w:val="Normal"/>
+        <w:spacing w:lineRule="atLeast" w:line="190" w:before="0" w:after="0"/>
+        <w:rPr>
+          <w:rFonts w:ascii="Times New Roman" w:hAnsi="Times New Roman" w:cs="Times New Roman"/>
+          <w:sz w:val="26"/>
+          <w:szCs w:val="26"/>
+        </w:rPr>
+      </w:pPr>
+      <w:r>
+        <w:rPr>
+          <w:rFonts w:ascii="Consolas;Courier New;monospace" w:hAnsi="Consolas;Courier New;monospace"/>
+          <w:b w:val="false"/>
+          <w:color w:val="D4D4D4"/>
+          <w:sz w:val="14"/>
+          <w:shd w:fill="1E1E1E" w:val="clear"/>
+        </w:rPr>
+        <w:t>{</w:t>
+      </w:r>
+    </w:p>
+    <w:p>
+      <w:pPr>
+        <w:pStyle w:val="Normal"/>
+        <w:spacing w:lineRule="atLeast" w:line="190" w:before="0" w:after="0"/>
+        <w:rPr>
+          <w:rFonts w:ascii="Times New Roman" w:hAnsi="Times New Roman" w:cs="Times New Roman"/>
+          <w:sz w:val="26"/>
+          <w:szCs w:val="26"/>
+        </w:rPr>
+      </w:pPr>
+      <w:r>
+        <w:rPr>
+          <w:color w:val="D4D4D4"/>
+          <w:shd w:fill="1E1E1E" w:val="clear"/>
+        </w:rPr>
+        <w:t>    </w:t>
+      </w:r>
+      <w:r>
+        <w:rPr>
+          <w:rFonts w:ascii="Consolas;Courier New;monospace" w:hAnsi="Consolas;Courier New;monospace"/>
+          <w:b w:val="false"/>
+          <w:color w:val="DCDCAA"/>
+          <w:sz w:val="14"/>
+          <w:shd w:fill="1E1E1E" w:val="clear"/>
+        </w:rPr>
+        <w:t>take_input</w:t>
+      </w:r>
+      <w:r>
+        <w:rPr>
+          <w:rFonts w:ascii="Consolas;Courier New;monospace" w:hAnsi="Consolas;Courier New;monospace"/>
+          <w:b w:val="false"/>
+          <w:color w:val="D4D4D4"/>
+          <w:sz w:val="14"/>
+          <w:shd w:fill="1E1E1E" w:val="clear"/>
+        </w:rPr>
+        <w:t>();</w:t>
+      </w:r>
+    </w:p>
+    <w:p>
+      <w:pPr>
+        <w:pStyle w:val="Normal"/>
+        <w:spacing w:lineRule="atLeast" w:line="190" w:before="0" w:after="0"/>
+        <w:rPr>
+          <w:rFonts w:ascii="Times New Roman" w:hAnsi="Times New Roman" w:cs="Times New Roman"/>
+          <w:sz w:val="26"/>
+          <w:szCs w:val="26"/>
+        </w:rPr>
+      </w:pPr>
+      <w:r>
+        <w:rPr>
+          <w:color w:val="D4D4D4"/>
+          <w:shd w:fill="1E1E1E" w:val="clear"/>
+        </w:rPr>
+        <w:t>    </w:t>
+      </w:r>
+      <w:r>
+        <w:rPr>
+          <w:rFonts w:ascii="Consolas;Courier New;monospace" w:hAnsi="Consolas;Courier New;monospace"/>
+          <w:b w:val="false"/>
+          <w:color w:val="DCDCAA"/>
+          <w:sz w:val="14"/>
+          <w:shd w:fill="1E1E1E" w:val="clear"/>
+        </w:rPr>
+        <w:t>quick_sort</w:t>
+      </w:r>
+      <w:r>
+        <w:rPr>
+          <w:rFonts w:ascii="Consolas;Courier New;monospace" w:hAnsi="Consolas;Courier New;monospace"/>
+          <w:b w:val="false"/>
+          <w:color w:val="D4D4D4"/>
+          <w:sz w:val="14"/>
+          <w:shd w:fill="1E1E1E" w:val="clear"/>
+        </w:rPr>
+        <w:t>(</w:t>
+      </w:r>
+      <w:r>
+        <w:rPr>
+          <w:rFonts w:ascii="Consolas;Courier New;monospace" w:hAnsi="Consolas;Courier New;monospace"/>
+          <w:b w:val="false"/>
+          <w:color w:val="B5CEA8"/>
+          <w:sz w:val="14"/>
+          <w:shd w:fill="1E1E1E" w:val="clear"/>
+        </w:rPr>
+        <w:t>0</w:t>
+      </w:r>
+      <w:r>
+        <w:rPr>
+          <w:rFonts w:ascii="Consolas;Courier New;monospace" w:hAnsi="Consolas;Courier New;monospace"/>
+          <w:b w:val="false"/>
+          <w:color w:val="D4D4D4"/>
+          <w:sz w:val="14"/>
+          <w:shd w:fill="1E1E1E" w:val="clear"/>
+        </w:rPr>
+        <w:t>,</w:t>
+      </w:r>
+      <w:r>
+        <w:rPr>
+          <w:rFonts w:ascii="Consolas;Courier New;monospace" w:hAnsi="Consolas;Courier New;monospace"/>
+          <w:b w:val="false"/>
+          <w:color w:val="9CDCFE"/>
+          <w:sz w:val="14"/>
+          <w:shd w:fill="1E1E1E" w:val="clear"/>
+        </w:rPr>
+        <w:t>n</w:t>
+      </w:r>
+      <w:r>
+        <w:rPr>
+          <w:rFonts w:ascii="Consolas;Courier New;monospace" w:hAnsi="Consolas;Courier New;monospace"/>
+          <w:b w:val="false"/>
+          <w:color w:val="D4D4D4"/>
+          <w:sz w:val="14"/>
+          <w:shd w:fill="1E1E1E" w:val="clear"/>
+        </w:rPr>
+        <w:t>-</w:t>
+      </w:r>
+      <w:r>
+        <w:rPr>
+          <w:rFonts w:ascii="Consolas;Courier New;monospace" w:hAnsi="Consolas;Courier New;monospace"/>
+          <w:b w:val="false"/>
+          <w:color w:val="B5CEA8"/>
+          <w:sz w:val="14"/>
+          <w:shd w:fill="1E1E1E" w:val="clear"/>
+        </w:rPr>
+        <w:t>1</w:t>
+      </w:r>
+      <w:r>
+        <w:rPr>
+          <w:rFonts w:ascii="Consolas;Courier New;monospace" w:hAnsi="Consolas;Courier New;monospace"/>
+          <w:b w:val="false"/>
+          <w:color w:val="D4D4D4"/>
+          <w:sz w:val="14"/>
+          <w:shd w:fill="1E1E1E" w:val="clear"/>
+        </w:rPr>
+        <w:t>);</w:t>
+      </w:r>
+    </w:p>
+    <w:p>
+      <w:pPr>
+        <w:pStyle w:val="Normal"/>
+        <w:spacing w:lineRule="atLeast" w:line="190" w:before="0" w:after="0"/>
+        <w:rPr>
+          <w:rFonts w:ascii="Times New Roman" w:hAnsi="Times New Roman" w:cs="Times New Roman"/>
+          <w:sz w:val="26"/>
+          <w:szCs w:val="26"/>
+        </w:rPr>
+      </w:pPr>
+      <w:r>
+        <w:rPr>
+          <w:color w:val="D4D4D4"/>
+          <w:shd w:fill="1E1E1E" w:val="clear"/>
+        </w:rPr>
+        <w:t>    </w:t>
+      </w:r>
+      <w:r>
+        <w:rPr>
+          <w:rFonts w:ascii="Consolas;Courier New;monospace" w:hAnsi="Consolas;Courier New;monospace"/>
+          <w:b w:val="false"/>
+          <w:color w:val="DCDCAA"/>
+          <w:sz w:val="14"/>
+          <w:shd w:fill="1E1E1E" w:val="clear"/>
+        </w:rPr>
+        <w:t>disp</w:t>
+      </w:r>
+      <w:r>
+        <w:rPr>
+          <w:rFonts w:ascii="Consolas;Courier New;monospace" w:hAnsi="Consolas;Courier New;monospace"/>
+          <w:b w:val="false"/>
+          <w:color w:val="D4D4D4"/>
+          <w:sz w:val="14"/>
+          <w:shd w:fill="1E1E1E" w:val="clear"/>
+        </w:rPr>
+        <w:t>();</w:t>
+      </w:r>
+    </w:p>
+    <w:p>
+      <w:pPr>
+        <w:pStyle w:val="Normal"/>
+        <w:spacing w:lineRule="atLeast" w:line="190" w:before="0" w:after="0"/>
+        <w:rPr>
+          <w:rFonts w:ascii="Times New Roman" w:hAnsi="Times New Roman" w:cs="Times New Roman"/>
+          <w:sz w:val="26"/>
+          <w:szCs w:val="26"/>
+        </w:rPr>
+      </w:pPr>
+      <w:r>
+        <w:rPr>
+          <w:rFonts w:ascii="Consolas;Courier New;monospace" w:hAnsi="Consolas;Courier New;monospace"/>
+          <w:b w:val="false"/>
+          <w:color w:val="D4D4D4"/>
+          <w:sz w:val="14"/>
+          <w:shd w:fill="1E1E1E" w:val="clear"/>
+        </w:rPr>
+        <w:t>}</w:t>
+      </w:r>
+    </w:p>
+    <w:p>
+      <w:pPr>
+        <w:pStyle w:val="Normal"/>
+        <w:rPr>
+          <w:rFonts w:ascii="Times New Roman" w:hAnsi="Times New Roman" w:cs="Times New Roman"/>
+          <w:sz w:val="26"/>
+          <w:szCs w:val="26"/>
+        </w:rPr>
+      </w:pPr>
+      <w:r>
+        <w:rPr/>
+      </w:r>
+    </w:p>
+    <w:p>
+      <w:pPr>
+        <w:pStyle w:val="Normal"/>
+        <w:rPr>
+          <w:rFonts w:ascii="Times New Roman" w:hAnsi="Times New Roman" w:cs="Times New Roman"/>
+          <w:sz w:val="26"/>
+          <w:szCs w:val="26"/>
+        </w:rPr>
+      </w:pPr>
+      <w:r>
+        <w:rPr>
+          <w:rFonts w:cs="Times New Roman" w:ascii="Times New Roman" w:hAnsi="Times New Roman"/>
+          <w:sz w:val="26"/>
+          <w:szCs w:val="26"/>
+        </w:rPr>
+      </w:r>
+    </w:p>
+    <w:p>
+      <w:pPr>
+        <w:pStyle w:val="Normal"/>
+        <w:rPr>
+          <w:rFonts w:ascii="Times New Roman" w:hAnsi="Times New Roman" w:cs="Times New Roman"/>
+          <w:sz w:val="26"/>
+          <w:szCs w:val="26"/>
+        </w:rPr>
+      </w:pPr>
+      <w:r>
+        <w:rPr>
+          <w:rFonts w:cs="Times New Roman" w:ascii="Times New Roman" w:hAnsi="Times New Roman"/>
+          <w:sz w:val="26"/>
+          <w:szCs w:val="26"/>
+        </w:rPr>
+        <w:drawing>
+          <wp:anchor behindDoc="0" distT="0" distB="0" distL="0" distR="0" simplePos="0" locked="0" layoutInCell="0" allowOverlap="1" relativeHeight="6">
+            <wp:simplePos x="0" y="0"/>
+            <wp:positionH relativeFrom="column">
+              <wp:posOffset>1882775</wp:posOffset>
+            </wp:positionH>
+            <wp:positionV relativeFrom="paragraph">
+              <wp:posOffset>-22860</wp:posOffset>
+            </wp:positionV>
+            <wp:extent cx="3333750" cy="885825"/>
+            <wp:effectExtent l="0" t="0" r="0" b="0"/>
+            <wp:wrapSquare wrapText="largest"/>
+            <wp:docPr id="5" name="Image5" descr=""/>
+            <wp:cNvGraphicFramePr>
+              <a:graphicFrameLocks xmlns:a="http://schemas.openxmlformats.org/drawingml/2006/main" noChangeAspect="1"/>
+            </wp:cNvGraphicFramePr>
+            <a:graphic xmlns:a="http://schemas.openxmlformats.org/drawingml/2006/main">
+              <a:graphicData uri="http://schemas.openxmlformats.org/drawingml/2006/picture">
+                <pic:pic xmlns:pic="http://schemas.openxmlformats.org/drawingml/2006/picture">
+                  <pic:nvPicPr>
+                    <pic:cNvPr id="5" name="Image5" descr=""/>
+                    <pic:cNvPicPr>
+                      <a:picLocks noChangeAspect="1" noChangeArrowheads="1"/>
+                    </pic:cNvPicPr>
+                  </pic:nvPicPr>
+                  <pic:blipFill>
+                    <a:blip r:embed="rId5"/>
+                    <a:stretch>
+                      <a:fillRect/>
+                    </a:stretch>
+                  </pic:blipFill>
+                  <pic:spPr bwMode="auto">
+                    <a:xfrm>
+                      <a:off x="0" y="0"/>
+                      <a:ext cx="3333750" cy="885825"/>
+                    </a:xfrm>
+                    <a:prstGeom prst="rect">
+                      <a:avLst/>
+                    </a:prstGeom>
+                  </pic:spPr>
+                </pic:pic>
+              </a:graphicData>
+            </a:graphic>
+          </wp:anchor>
+        </w:drawing>
+      </w:r>
+    </w:p>
+    <w:p>
+      <w:pPr>
+        <w:pStyle w:val="Normal"/>
+        <w:rPr>
+          <w:rFonts w:ascii="Times New Roman" w:hAnsi="Times New Roman" w:cs="Times New Roman"/>
+          <w:sz w:val="26"/>
+          <w:szCs w:val="26"/>
+        </w:rPr>
+      </w:pPr>
+      <w:r>
+        <w:rPr>
+          <w:rFonts w:cs="Times New Roman" w:ascii="Times New Roman" w:hAnsi="Times New Roman"/>
+          <w:sz w:val="26"/>
+          <w:szCs w:val="26"/>
+        </w:rPr>
+        <w:t xml:space="preserve">Output Obtained: </w:t>
+      </w:r>
+    </w:p>
+    <w:p>
+      <w:pPr>
+        <w:pStyle w:val="Normal"/>
+        <w:rPr>
+          <w:rFonts w:ascii="Times New Roman" w:hAnsi="Times New Roman" w:cs="Times New Roman"/>
+          <w:sz w:val="26"/>
+          <w:szCs w:val="26"/>
+        </w:rPr>
+      </w:pPr>
+      <w:r>
+        <w:rPr>
+          <w:rFonts w:cs="Times New Roman" w:ascii="Times New Roman" w:hAnsi="Times New Roman"/>
+          <w:sz w:val="26"/>
+          <w:szCs w:val="26"/>
+        </w:rPr>
+      </w:r>
+    </w:p>
+    <w:p>
+      <w:pPr>
+        <w:pStyle w:val="Normal"/>
+        <w:rPr>
+          <w:rFonts w:ascii="Times New Roman" w:hAnsi="Times New Roman" w:cs="Times New Roman"/>
+          <w:sz w:val="26"/>
+          <w:szCs w:val="26"/>
+        </w:rPr>
+      </w:pPr>
+      <w:r>
+        <w:rPr>
+          <w:rFonts w:cs="Times New Roman" w:ascii="Times New Roman" w:hAnsi="Times New Roman"/>
+          <w:sz w:val="26"/>
+          <w:szCs w:val="26"/>
+        </w:rPr>
+        <w:drawing>
+          <wp:anchor behindDoc="0" distT="0" distB="0" distL="0" distR="0" simplePos="0" locked="0" layoutInCell="0" allowOverlap="1" relativeHeight="7">
+            <wp:simplePos x="0" y="0"/>
+            <wp:positionH relativeFrom="column">
+              <wp:posOffset>2221865</wp:posOffset>
+            </wp:positionH>
+            <wp:positionV relativeFrom="paragraph">
+              <wp:posOffset>153035</wp:posOffset>
+            </wp:positionV>
+            <wp:extent cx="2714625" cy="914400"/>
+            <wp:effectExtent l="0" t="0" r="0" b="0"/>
+            <wp:wrapSquare wrapText="largest"/>
+            <wp:docPr id="6" name="Image6" descr=""/>
+            <wp:cNvGraphicFramePr>
+              <a:graphicFrameLocks xmlns:a="http://schemas.openxmlformats.org/drawingml/2006/main" noChangeAspect="1"/>
+            </wp:cNvGraphicFramePr>
+            <a:graphic xmlns:a="http://schemas.openxmlformats.org/drawingml/2006/main">
+              <a:graphicData uri="http://schemas.openxmlformats.org/drawingml/2006/picture">
+                <pic:pic xmlns:pic="http://schemas.openxmlformats.org/drawingml/2006/picture">
+                  <pic:nvPicPr>
+                    <pic:cNvPr id="6" name="Image6" descr=""/>
+                    <pic:cNvPicPr>
+                      <a:picLocks noChangeAspect="1" noChangeArrowheads="1"/>
+                    </pic:cNvPicPr>
+                  </pic:nvPicPr>
+                  <pic:blipFill>
+                    <a:blip r:embed="rId6"/>
+                    <a:stretch>
+                      <a:fillRect/>
+                    </a:stretch>
+                  </pic:blipFill>
+                  <pic:spPr bwMode="auto">
+                    <a:xfrm>
+                      <a:off x="0" y="0"/>
+                      <a:ext cx="2714625" cy="914400"/>
+                    </a:xfrm>
+                    <a:prstGeom prst="rect">
+                      <a:avLst/>
+                    </a:prstGeom>
+                  </pic:spPr>
+                </pic:pic>
+              </a:graphicData>
+            </a:graphic>
+          </wp:anchor>
+        </w:drawing>
+      </w:r>
+    </w:p>
+    <w:p>
+      <w:pPr>
+        <w:pStyle w:val="Normal"/>
+        <w:rPr>
+          <w:rFonts w:ascii="Times New Roman" w:hAnsi="Times New Roman" w:cs="Times New Roman"/>
+          <w:sz w:val="26"/>
+          <w:szCs w:val="26"/>
+        </w:rPr>
+      </w:pPr>
+      <w:r>
+        <w:rPr>
+          <w:rFonts w:cs="Times New Roman" w:ascii="Times New Roman" w:hAnsi="Times New Roman"/>
+          <w:sz w:val="26"/>
+          <w:szCs w:val="26"/>
+        </w:rPr>
+      </w:r>
+    </w:p>
+    <w:p>
+      <w:pPr>
+        <w:pStyle w:val="Normal"/>
+        <w:rPr>
+          <w:rFonts w:ascii="Times New Roman" w:hAnsi="Times New Roman" w:cs="Times New Roman"/>
+          <w:sz w:val="26"/>
+          <w:szCs w:val="26"/>
+        </w:rPr>
+      </w:pPr>
+      <w:r>
+        <w:rPr>
+          <w:rFonts w:cs="Times New Roman" w:ascii="Times New Roman" w:hAnsi="Times New Roman"/>
+          <w:sz w:val="26"/>
+          <w:szCs w:val="26"/>
+        </w:rPr>
+      </w:r>
+    </w:p>
+    <w:p>
+      <w:pPr>
+        <w:pStyle w:val="Normal"/>
+        <w:rPr>
+          <w:rFonts w:ascii="Times New Roman" w:hAnsi="Times New Roman" w:cs="Times New Roman"/>
+          <w:sz w:val="26"/>
+          <w:szCs w:val="26"/>
+        </w:rPr>
+      </w:pPr>
+      <w:r>
+        <w:rPr>
+          <w:rFonts w:cs="Times New Roman" w:ascii="Times New Roman" w:hAnsi="Times New Roman"/>
+          <w:sz w:val="26"/>
+          <w:szCs w:val="26"/>
+        </w:rPr>
+      </w:r>
+    </w:p>
+    <w:p>
+      <w:pPr>
+        <w:pStyle w:val="Normal"/>
+        <w:rPr>
+          <w:rFonts w:ascii="Times New Roman" w:hAnsi="Times New Roman" w:cs="Times New Roman"/>
+          <w:sz w:val="26"/>
+          <w:szCs w:val="26"/>
+        </w:rPr>
+      </w:pPr>
+      <w:r>
+        <w:rPr>
+          <w:rFonts w:cs="Times New Roman" w:ascii="Times New Roman" w:hAnsi="Times New Roman"/>
+          <w:sz w:val="26"/>
+          <w:szCs w:val="26"/>
+        </w:rPr>
+      </w:r>
+    </w:p>
+    <w:p>
+      <w:pPr>
+        <w:pStyle w:val="Normal"/>
+        <w:rPr>
+          <w:rFonts w:ascii="Times New Roman" w:hAnsi="Times New Roman" w:cs="Times New Roman"/>
+          <w:sz w:val="26"/>
+          <w:szCs w:val="26"/>
+        </w:rPr>
+      </w:pPr>
+      <w:r>
+        <w:rPr>
+          <w:rFonts w:cs="Times New Roman" w:ascii="Times New Roman" w:hAnsi="Times New Roman"/>
+          <w:sz w:val="26"/>
+          <w:szCs w:val="26"/>
+        </w:rPr>
+        <w:t xml:space="preserve">Results:   The code has been developed and tested successfully for </w:t>
+      </w:r>
+      <w:r>
+        <w:rPr>
+          <w:rFonts w:eastAsia="Calibri" w:cs="Times New Roman" w:ascii="Times New Roman" w:hAnsi="Times New Roman" w:eastAsiaTheme="minorHAnsi"/>
+          <w:color w:val="auto"/>
+          <w:kern w:val="0"/>
+          <w:sz w:val="26"/>
+          <w:szCs w:val="26"/>
+          <w:lang w:val="en-IN" w:eastAsia="en-US" w:bidi="ar-SA"/>
+        </w:rPr>
+        <w:t>quick</w:t>
+      </w:r>
+      <w:r>
+        <w:rPr>
+          <w:rFonts w:cs="Times New Roman" w:ascii="Times New Roman" w:hAnsi="Times New Roman"/>
+          <w:sz w:val="26"/>
+          <w:szCs w:val="26"/>
+        </w:rPr>
+        <w:t xml:space="preserve"> sort algorithm. </w:t>
       </w:r>
     </w:p>
     <w:p>
@@ -10144,7 +12278,7 @@
         <w:spacing w:before="0" w:after="160"/>
         <w:rPr/>
       </w:pPr>
-      <w:hyperlink r:id="rId5">
+      <w:hyperlink r:id="rId7">
         <w:r>
           <w:rPr>
             <w:rStyle w:val="InternetLink"/>
@@ -10152,7 +12286,25 @@
             <w:sz w:val="26"/>
             <w:szCs w:val="26"/>
           </w:rPr>
-          <w:t>ClICK HERE FOR GITHUB LINK</w:t>
+          <w:t>C</w:t>
+        </w:r>
+        <w:r>
+          <w:rPr>
+            <w:rStyle w:val="InternetLink"/>
+            <w:rFonts w:cs="Times New Roman" w:ascii="Times New Roman" w:hAnsi="Times New Roman"/>
+            <w:sz w:val="26"/>
+            <w:szCs w:val="26"/>
+          </w:rPr>
+          <w:t>L</w:t>
+        </w:r>
+        <w:r>
+          <w:rPr>
+            <w:rStyle w:val="InternetLink"/>
+            <w:rFonts w:cs="Times New Roman" w:ascii="Times New Roman" w:hAnsi="Times New Roman"/>
+            <w:sz w:val="26"/>
+            <w:szCs w:val="26"/>
+          </w:rPr>
+          <w:t>ICK HERE FOR GITHUB LINK</w:t>
         </w:r>
       </w:hyperlink>
     </w:p>
@@ -10865,6 +13017,12 @@
     </w:lvlOverride>
   </w:num>
   <w:num w:numId="8">
+    <w:abstractNumId w:val="3"/>
+    <w:lvlOverride w:ilvl="0">
+      <w:startOverride w:val="1"/>
+    </w:lvlOverride>
+  </w:num>
+  <w:num w:numId="9">
     <w:abstractNumId w:val="3"/>
     <w:lvlOverride w:ilvl="0">
       <w:startOverride w:val="1"/>
@@ -11303,6 +13461,14 @@
       <w:lang w:val="zxx" w:eastAsia="zxx" w:bidi="zxx"/>
     </w:rPr>
   </w:style>
+  <w:style w:type="character" w:styleId="VisitedInternetLink">
+    <w:name w:val="FollowedHyperlink"/>
+    <w:rPr>
+      <w:color w:val="800000"/>
+      <w:u w:val="single"/>
+      <w:lang w:val="zxx" w:eastAsia="zxx" w:bidi="zxx"/>
+    </w:rPr>
+  </w:style>
   <w:style w:type="paragraph" w:styleId="Heading">
     <w:name w:val="Heading"/>
     <w:basedOn w:val="Normal"/>
